--- a/TutorGroup_Deliverable_4_ConfigManagement.docx
+++ b/TutorGroup_Deliverable_4_ConfigManagement.docx
@@ -69,7 +69,19 @@
         <w:t>Purpose</w:t>
       </w:r>
     </w:p>
-    <w:p/>
+    <w:p>
+      <w:pPr>
+        <w:ind w:left="567"/>
+      </w:pPr>
+      <w:r>
+        <w:t>This application provides a place for both tutors and tutees to connect, interact, and work together in an organized manor.</w:t>
+      </w:r>
+    </w:p>
+    <w:p>
+      <w:pPr>
+        <w:ind w:left="567"/>
+      </w:pPr>
+    </w:p>
     <w:p>
       <w:pPr>
         <w:pStyle w:val="Heading1"/>
@@ -92,18 +104,111 @@
         </w:rPr>
         <w:t>Scope</w:t>
       </w:r>
+      <w:bookmarkStart w:id="2" w:name="_q0aj9myck76a" w:colFirst="0" w:colLast="0"/>
+      <w:bookmarkEnd w:id="2"/>
+    </w:p>
+    <w:p>
+      <w:pPr>
+        <w:pStyle w:val="ListParagraph"/>
+        <w:numPr>
+          <w:ilvl w:val="0"/>
+          <w:numId w:val="25"/>
+        </w:numPr>
+      </w:pPr>
+      <w:r>
+        <w:t>Tutor Application</w:t>
+      </w:r>
+    </w:p>
+    <w:p>
+      <w:pPr>
+        <w:pStyle w:val="ListParagraph"/>
+        <w:numPr>
+          <w:ilvl w:val="0"/>
+          <w:numId w:val="25"/>
+        </w:numPr>
+      </w:pPr>
+      <w:r>
+        <w:t>Tutor and Tutee account creation</w:t>
+      </w:r>
+    </w:p>
+    <w:p>
+      <w:pPr>
+        <w:pStyle w:val="ListParagraph"/>
+        <w:numPr>
+          <w:ilvl w:val="0"/>
+          <w:numId w:val="25"/>
+        </w:numPr>
+      </w:pPr>
+      <w:r>
+        <w:t>Profiles</w:t>
+      </w:r>
+    </w:p>
+    <w:p>
+      <w:pPr>
+        <w:pStyle w:val="ListParagraph"/>
+        <w:numPr>
+          <w:ilvl w:val="0"/>
+          <w:numId w:val="25"/>
+        </w:numPr>
+      </w:pPr>
+      <w:r>
+        <w:t>Payment</w:t>
+      </w:r>
+    </w:p>
+    <w:p>
+      <w:pPr>
+        <w:pStyle w:val="ListParagraph"/>
+        <w:numPr>
+          <w:ilvl w:val="0"/>
+          <w:numId w:val="25"/>
+        </w:numPr>
+      </w:pPr>
+      <w:r>
+        <w:t>Tutor resources</w:t>
+      </w:r>
+    </w:p>
+    <w:p>
+      <w:pPr>
+        <w:pStyle w:val="ListParagraph"/>
+        <w:numPr>
+          <w:ilvl w:val="0"/>
+          <w:numId w:val="25"/>
+        </w:numPr>
+      </w:pPr>
+      <w:r>
+        <w:t xml:space="preserve">Help resource </w:t>
+      </w:r>
     </w:p>
     <w:p>
       <w:pPr>
         <w:pStyle w:val="Heading1"/>
-        <w:ind w:left="567"/>
+        <w:numPr>
+          <w:ilvl w:val="1"/>
+          <w:numId w:val="5"/>
+        </w:numPr>
+        <w:ind w:left="567" w:hanging="567"/>
         <w:rPr>
           <w:sz w:val="24"/>
           <w:szCs w:val="24"/>
         </w:rPr>
       </w:pPr>
-      <w:bookmarkStart w:id="2" w:name="_q0aj9myck76a" w:colFirst="0" w:colLast="0"/>
-      <w:bookmarkEnd w:id="2"/>
+      <w:bookmarkStart w:id="3" w:name="_rmtaq4nqw859" w:colFirst="0" w:colLast="0"/>
+      <w:bookmarkEnd w:id="3"/>
+      <w:r>
+        <w:rPr>
+          <w:sz w:val="24"/>
+          <w:szCs w:val="24"/>
+        </w:rPr>
+        <w:t>Key Terms</w:t>
+      </w:r>
+    </w:p>
+    <w:p>
+      <w:pPr>
+        <w:rPr>
+          <w:b/>
+          <w:bCs/>
+        </w:rPr>
+      </w:pPr>
     </w:p>
     <w:p>
       <w:pPr>
@@ -118,48 +223,24 @@
           <w:szCs w:val="24"/>
         </w:rPr>
       </w:pPr>
-      <w:bookmarkStart w:id="3" w:name="_rmtaq4nqw859" w:colFirst="0" w:colLast="0"/>
-      <w:bookmarkEnd w:id="3"/>
+      <w:bookmarkStart w:id="4" w:name="_7c732ru3fs7k" w:colFirst="0" w:colLast="0"/>
+      <w:bookmarkEnd w:id="4"/>
       <w:r>
         <w:rPr>
           <w:sz w:val="24"/>
           <w:szCs w:val="24"/>
         </w:rPr>
-        <w:t>Key Terms</w:t>
-      </w:r>
-    </w:p>
-    <w:p>
-      <w:pPr>
-        <w:rPr>
-          <w:b/>
-          <w:bCs/>
-        </w:rPr>
-      </w:pPr>
-    </w:p>
-    <w:p>
-      <w:pPr>
-        <w:pStyle w:val="Heading1"/>
-        <w:numPr>
-          <w:ilvl w:val="1"/>
-          <w:numId w:val="5"/>
-        </w:numPr>
-        <w:ind w:left="567" w:hanging="567"/>
-        <w:rPr>
-          <w:sz w:val="24"/>
-          <w:szCs w:val="24"/>
-        </w:rPr>
-      </w:pPr>
-      <w:bookmarkStart w:id="4" w:name="_7c732ru3fs7k" w:colFirst="0" w:colLast="0"/>
-      <w:bookmarkEnd w:id="4"/>
-      <w:r>
-        <w:rPr>
-          <w:sz w:val="24"/>
-          <w:szCs w:val="24"/>
-        </w:rPr>
         <w:t>References</w:t>
       </w:r>
     </w:p>
-    <w:p/>
+    <w:p>
+      <w:pPr>
+        <w:ind w:left="426"/>
+      </w:pPr>
+      <w:r>
+        <w:t>React, JavaScript, and HTML</w:t>
+      </w:r>
+    </w:p>
     <w:p/>
     <w:p>
       <w:pPr>
@@ -181,14 +262,7 @@
           <w:sz w:val="28"/>
           <w:szCs w:val="28"/>
         </w:rPr>
-        <w:t>SCM Manag</w:t>
-      </w:r>
-      <w:r>
-        <w:rPr>
-          <w:sz w:val="28"/>
-          <w:szCs w:val="28"/>
-        </w:rPr>
-        <w:t>ement</w:t>
+        <w:t>SCM Management</w:t>
       </w:r>
     </w:p>
     <w:p/>
@@ -226,6 +300,7 @@
           <w:iCs/>
           <w:sz w:val="22"/>
           <w:szCs w:val="22"/>
+          <w:lang w:val="en-US"/>
         </w:rPr>
       </w:pPr>
       <w:r>
@@ -243,44 +318,89 @@
     </w:p>
     <w:p>
       <w:pPr>
+        <w:pStyle w:val="ListParagraph"/>
+        <w:numPr>
+          <w:ilvl w:val="0"/>
+          <w:numId w:val="25"/>
+        </w:numPr>
+        <w:rPr>
+          <w:lang w:val="en-US"/>
+        </w:rPr>
+      </w:pPr>
+      <w:r>
+        <w:rPr>
+          <w:lang w:val="en-US"/>
+        </w:rPr>
+        <w:t>Product Owner</w:t>
+      </w:r>
+    </w:p>
+    <w:p>
+      <w:pPr>
+        <w:pStyle w:val="ListParagraph"/>
+        <w:numPr>
+          <w:ilvl w:val="0"/>
+          <w:numId w:val="25"/>
+        </w:numPr>
+        <w:rPr>
+          <w:lang w:val="en-US"/>
+        </w:rPr>
+      </w:pPr>
+      <w:r>
+        <w:rPr>
+          <w:lang w:val="en-US"/>
+        </w:rPr>
+        <w:t>Scrum Master</w:t>
+      </w:r>
+    </w:p>
+    <w:p>
+      <w:pPr>
+        <w:pStyle w:val="ListParagraph"/>
+        <w:numPr>
+          <w:ilvl w:val="0"/>
+          <w:numId w:val="25"/>
+        </w:numPr>
+        <w:rPr>
+          <w:lang w:val="en-US"/>
+        </w:rPr>
+      </w:pPr>
+      <w:r>
+        <w:rPr>
+          <w:lang w:val="en-US"/>
+        </w:rPr>
+        <w:t>Development Team</w:t>
+      </w:r>
+    </w:p>
+    <w:p>
+      <w:pPr>
+        <w:rPr>
+          <w:lang w:val="en-US"/>
+        </w:rPr>
+      </w:pPr>
+    </w:p>
+    <w:p>
+      <w:pPr>
         <w:pStyle w:val="Heading1"/>
-        <w:ind w:left="567"/>
+        <w:numPr>
+          <w:ilvl w:val="1"/>
+          <w:numId w:val="5"/>
+        </w:numPr>
+        <w:ind w:left="567" w:hanging="567"/>
         <w:rPr>
           <w:sz w:val="24"/>
           <w:szCs w:val="24"/>
         </w:rPr>
       </w:pPr>
-    </w:p>
-    <w:p>
-      <w:pPr>
-        <w:pStyle w:val="Heading1"/>
-        <w:numPr>
-          <w:ilvl w:val="1"/>
-          <w:numId w:val="5"/>
-        </w:numPr>
-        <w:ind w:left="567" w:hanging="567"/>
+      <w:bookmarkStart w:id="7" w:name="_m8bjkymjwute" w:colFirst="0" w:colLast="0"/>
+      <w:bookmarkEnd w:id="7"/>
+      <w:r>
         <w:rPr>
           <w:sz w:val="24"/>
           <w:szCs w:val="24"/>
         </w:rPr>
-      </w:pPr>
-      <w:bookmarkStart w:id="7" w:name="_m8bjkymjwute" w:colFirst="0" w:colLast="0"/>
-      <w:bookmarkEnd w:id="7"/>
-      <w:r>
-        <w:rPr>
-          <w:sz w:val="24"/>
-          <w:szCs w:val="24"/>
-        </w:rPr>
-        <w:t>Responsibilitie</w:t>
-      </w:r>
-      <w:r>
-        <w:rPr>
-          <w:sz w:val="24"/>
-          <w:szCs w:val="24"/>
-        </w:rPr>
-        <w:t>s</w:t>
-      </w:r>
-    </w:p>
+        <w:t>Responsibilities</w:t>
+      </w:r>
+    </w:p>
+    <w:p/>
     <w:p>
       <w:pPr>
         <w:pStyle w:val="Heading1"/>
@@ -308,7 +428,7 @@
           <w:szCs w:val="22"/>
           <w:lang w:val="en-US"/>
         </w:rPr>
-        <w:t>List name or job title of people how perform activities.</w:t>
+        <w:t>Each of these jobs are changed based on the time for each deliverable. Every time there is a new Deliverable the jobs are reassigned.</w:t>
       </w:r>
     </w:p>
     <w:p>
@@ -338,15 +458,123 @@
           <w:szCs w:val="22"/>
           <w:lang w:val="en-US"/>
         </w:rPr>
-        <w:t>For each board, list:</w:t>
-      </w:r>
-    </w:p>
-    <w:p>
-      <w:pPr>
-        <w:pStyle w:val="Heading1"/>
+        <w:t>Product owner</w:t>
+      </w:r>
+    </w:p>
+    <w:p>
+      <w:pPr>
+        <w:pStyle w:val="ListParagraph"/>
         <w:numPr>
           <w:ilvl w:val="0"/>
           <w:numId w:val="12"/>
+        </w:numPr>
+        <w:rPr>
+          <w:lang w:val="en-US"/>
+        </w:rPr>
+      </w:pPr>
+      <w:r>
+        <w:rPr>
+          <w:lang w:val="en-US"/>
+        </w:rPr>
+        <w:t xml:space="preserve">Manages the product backlog. </w:t>
+      </w:r>
+    </w:p>
+    <w:p>
+      <w:pPr>
+        <w:pStyle w:val="ListParagraph"/>
+        <w:numPr>
+          <w:ilvl w:val="0"/>
+          <w:numId w:val="12"/>
+        </w:numPr>
+        <w:rPr>
+          <w:lang w:val="en-US"/>
+        </w:rPr>
+      </w:pPr>
+      <w:r>
+        <w:rPr>
+          <w:lang w:val="en-US"/>
+        </w:rPr>
+        <w:t>Orders the items in the product backlog.</w:t>
+      </w:r>
+    </w:p>
+    <w:p>
+      <w:pPr>
+        <w:pStyle w:val="ListParagraph"/>
+        <w:numPr>
+          <w:ilvl w:val="0"/>
+          <w:numId w:val="12"/>
+        </w:numPr>
+        <w:rPr>
+          <w:lang w:val="en-US"/>
+        </w:rPr>
+      </w:pPr>
+      <w:r>
+        <w:rPr>
+          <w:lang w:val="en-US"/>
+        </w:rPr>
+        <w:t>Makes the product backlog visible to all.</w:t>
+      </w:r>
+    </w:p>
+    <w:p>
+      <w:pPr>
+        <w:pStyle w:val="ListParagraph"/>
+        <w:numPr>
+          <w:ilvl w:val="0"/>
+          <w:numId w:val="12"/>
+        </w:numPr>
+        <w:rPr>
+          <w:lang w:val="en-US"/>
+        </w:rPr>
+      </w:pPr>
+      <w:r>
+        <w:rPr>
+          <w:lang w:val="en-US"/>
+        </w:rPr>
+        <w:t>Determines what is “done” and is acceptable in the sprint.</w:t>
+      </w:r>
+    </w:p>
+    <w:p>
+      <w:pPr>
+        <w:pStyle w:val="ListParagraph"/>
+        <w:numPr>
+          <w:ilvl w:val="0"/>
+          <w:numId w:val="12"/>
+        </w:numPr>
+        <w:rPr>
+          <w:lang w:val="en-US"/>
+        </w:rPr>
+      </w:pPr>
+      <w:r>
+        <w:rPr>
+          <w:lang w:val="en-US"/>
+        </w:rPr>
+        <w:t>Creates required documents.</w:t>
+      </w:r>
+    </w:p>
+    <w:p>
+      <w:pPr>
+        <w:pStyle w:val="ListParagraph"/>
+        <w:numPr>
+          <w:ilvl w:val="0"/>
+          <w:numId w:val="12"/>
+        </w:numPr>
+        <w:rPr>
+          <w:lang w:val="en-US"/>
+        </w:rPr>
+      </w:pPr>
+      <w:r>
+        <w:rPr>
+          <w:lang w:val="en-US"/>
+        </w:rPr>
+        <w:t>May cancel a sprint if the sprint goal becomes obsolete.</w:t>
+      </w:r>
+    </w:p>
+    <w:p>
+      <w:pPr>
+        <w:pStyle w:val="Heading1"/>
+        <w:numPr>
+          <w:ilvl w:val="0"/>
+          <w:numId w:val="15"/>
         </w:numPr>
         <w:rPr>
           <w:b w:val="0"/>
@@ -368,15 +596,88 @@
           <w:szCs w:val="22"/>
           <w:lang w:val="en-US"/>
         </w:rPr>
-        <w:t>Purpose and objectives</w:t>
-      </w:r>
-    </w:p>
-    <w:p>
-      <w:pPr>
-        <w:pStyle w:val="Heading1"/>
+        <w:t>Scrum Master</w:t>
+      </w:r>
+    </w:p>
+    <w:p>
+      <w:pPr>
+        <w:pStyle w:val="ListParagraph"/>
         <w:numPr>
           <w:ilvl w:val="0"/>
           <w:numId w:val="12"/>
+        </w:numPr>
+        <w:rPr>
+          <w:lang w:val="en-US"/>
+        </w:rPr>
+      </w:pPr>
+      <w:r>
+        <w:rPr>
+          <w:lang w:val="en-US"/>
+        </w:rPr>
+        <w:t>Makes sure the development team is practicing in Scrum properly.</w:t>
+      </w:r>
+    </w:p>
+    <w:p>
+      <w:pPr>
+        <w:pStyle w:val="ListParagraph"/>
+        <w:numPr>
+          <w:ilvl w:val="0"/>
+          <w:numId w:val="12"/>
+        </w:numPr>
+        <w:rPr>
+          <w:lang w:val="en-US"/>
+        </w:rPr>
+      </w:pPr>
+      <w:r>
+        <w:rPr>
+          <w:lang w:val="en-US"/>
+        </w:rPr>
+        <w:t>Facilitates the product owner’s and development team’s work.</w:t>
+      </w:r>
+    </w:p>
+    <w:p>
+      <w:pPr>
+        <w:pStyle w:val="ListParagraph"/>
+        <w:numPr>
+          <w:ilvl w:val="0"/>
+          <w:numId w:val="12"/>
+        </w:numPr>
+        <w:rPr>
+          <w:lang w:val="en-US"/>
+        </w:rPr>
+      </w:pPr>
+      <w:r>
+        <w:rPr>
+          <w:lang w:val="en-US"/>
+        </w:rPr>
+        <w:lastRenderedPageBreak/>
+        <w:t>Creates required documents.</w:t>
+      </w:r>
+    </w:p>
+    <w:p>
+      <w:pPr>
+        <w:pStyle w:val="ListParagraph"/>
+        <w:numPr>
+          <w:ilvl w:val="0"/>
+          <w:numId w:val="12"/>
+        </w:numPr>
+        <w:rPr>
+          <w:lang w:val="en-US"/>
+        </w:rPr>
+      </w:pPr>
+      <w:r>
+        <w:rPr>
+          <w:lang w:val="en-US"/>
+        </w:rPr>
+        <w:t xml:space="preserve">Interfaces with external entities </w:t>
+      </w:r>
+    </w:p>
+    <w:p>
+      <w:pPr>
+        <w:pStyle w:val="Heading1"/>
+        <w:numPr>
+          <w:ilvl w:val="0"/>
+          <w:numId w:val="15"/>
         </w:numPr>
         <w:rPr>
           <w:b w:val="0"/>
@@ -398,16 +699,128 @@
           <w:szCs w:val="22"/>
           <w:lang w:val="en-US"/>
         </w:rPr>
-        <w:t>Membership and affiliations</w:t>
-      </w:r>
-    </w:p>
-    <w:p>
-      <w:pPr>
-        <w:pStyle w:val="Heading1"/>
+        <w:t>Development Team</w:t>
+      </w:r>
+    </w:p>
+    <w:p>
+      <w:pPr>
+        <w:pStyle w:val="ListParagraph"/>
         <w:numPr>
           <w:ilvl w:val="0"/>
           <w:numId w:val="12"/>
         </w:numPr>
+        <w:rPr>
+          <w:lang w:val="en-US"/>
+        </w:rPr>
+      </w:pPr>
+      <w:r>
+        <w:rPr>
+          <w:lang w:val="en-US"/>
+        </w:rPr>
+        <w:t>Determine the work needs to be done in a sprint.</w:t>
+      </w:r>
+    </w:p>
+    <w:p>
+      <w:pPr>
+        <w:pStyle w:val="ListParagraph"/>
+        <w:numPr>
+          <w:ilvl w:val="0"/>
+          <w:numId w:val="12"/>
+        </w:numPr>
+        <w:rPr>
+          <w:lang w:val="en-US"/>
+        </w:rPr>
+      </w:pPr>
+      <w:r>
+        <w:rPr>
+          <w:lang w:val="en-US"/>
+        </w:rPr>
+        <w:t>Work with the product owner to determine what “done” is.</w:t>
+      </w:r>
+    </w:p>
+    <w:p>
+      <w:pPr>
+        <w:pStyle w:val="ListParagraph"/>
+        <w:numPr>
+          <w:ilvl w:val="0"/>
+          <w:numId w:val="12"/>
+        </w:numPr>
+        <w:rPr>
+          <w:lang w:val="en-US"/>
+        </w:rPr>
+      </w:pPr>
+      <w:r>
+        <w:rPr>
+          <w:lang w:val="en-US"/>
+        </w:rPr>
+        <w:t>Creates required documents.</w:t>
+      </w:r>
+    </w:p>
+    <w:p>
+      <w:pPr>
+        <w:pStyle w:val="ListParagraph"/>
+        <w:numPr>
+          <w:ilvl w:val="0"/>
+          <w:numId w:val="12"/>
+        </w:numPr>
+        <w:rPr>
+          <w:lang w:val="en-US"/>
+        </w:rPr>
+      </w:pPr>
+      <w:r>
+        <w:rPr>
+          <w:lang w:val="en-US"/>
+        </w:rPr>
+        <w:t>Implement the user stories in the sprint.</w:t>
+      </w:r>
+    </w:p>
+    <w:p>
+      <w:pPr>
+        <w:pStyle w:val="ListParagraph"/>
+        <w:numPr>
+          <w:ilvl w:val="0"/>
+          <w:numId w:val="12"/>
+        </w:numPr>
+        <w:rPr>
+          <w:lang w:val="en-US"/>
+        </w:rPr>
+      </w:pPr>
+      <w:r>
+        <w:rPr>
+          <w:lang w:val="en-US"/>
+        </w:rPr>
+        <w:t>Manage the sprint backlog.</w:t>
+      </w:r>
+      <w:bookmarkStart w:id="8" w:name="_wcgm0gufta3w" w:colFirst="0" w:colLast="0"/>
+      <w:bookmarkEnd w:id="8"/>
+    </w:p>
+    <w:p>
+      <w:pPr>
+        <w:pStyle w:val="Heading1"/>
+        <w:numPr>
+          <w:ilvl w:val="1"/>
+          <w:numId w:val="5"/>
+        </w:numPr>
+        <w:ind w:left="567" w:hanging="567"/>
+        <w:rPr>
+          <w:sz w:val="24"/>
+          <w:szCs w:val="24"/>
+        </w:rPr>
+      </w:pPr>
+      <w:bookmarkStart w:id="9" w:name="_ajzoep5zzccq" w:colFirst="0" w:colLast="0"/>
+      <w:bookmarkEnd w:id="9"/>
+      <w:r>
+        <w:rPr>
+          <w:sz w:val="24"/>
+          <w:szCs w:val="24"/>
+        </w:rPr>
+        <w:t>Applicable Policies, Directives, and Procedures</w:t>
+      </w:r>
+    </w:p>
+    <w:p>
+      <w:pPr>
+        <w:pStyle w:val="Heading1"/>
+        <w:ind w:left="567"/>
         <w:rPr>
           <w:b w:val="0"/>
           <w:bCs/>
@@ -428,16 +841,9 @@
           <w:szCs w:val="22"/>
           <w:lang w:val="en-US"/>
         </w:rPr>
-        <w:t>Period of effectivity</w:t>
-      </w:r>
-    </w:p>
-    <w:p>
-      <w:pPr>
-        <w:pStyle w:val="Heading1"/>
-        <w:numPr>
-          <w:ilvl w:val="0"/>
-          <w:numId w:val="12"/>
-        </w:numPr>
+        <w:t>External constraints placed on the SCMP</w:t>
+      </w:r>
+      <w:r>
         <w:rPr>
           <w:b w:val="0"/>
           <w:bCs/>
@@ -447,8 +853,129 @@
           <w:szCs w:val="22"/>
           <w:lang w:val="en-US"/>
         </w:rPr>
-      </w:pPr>
-      <w:r>
+        <w:t>.</w:t>
+      </w:r>
+    </w:p>
+    <w:p>
+      <w:pPr>
+        <w:rPr>
+          <w:lang w:val="en-US"/>
+        </w:rPr>
+      </w:pPr>
+      <w:r>
+        <w:rPr>
+          <w:lang w:val="en-US"/>
+        </w:rPr>
+        <w:tab/>
+        <w:t>Sprints – 2-week interaction implementing a set of prioritized user stories.</w:t>
+      </w:r>
+    </w:p>
+    <w:p>
+      <w:pPr>
+        <w:rPr>
+          <w:lang w:val="en-US"/>
+        </w:rPr>
+      </w:pPr>
+      <w:r>
+        <w:rPr>
+          <w:lang w:val="en-US"/>
+        </w:rPr>
+        <w:tab/>
+        <w:t>Sprint Planning – Sprint goal given by Product Owner. Includes what can be done in each sprint.</w:t>
+      </w:r>
+    </w:p>
+    <w:p>
+      <w:pPr>
+        <w:rPr>
+          <w:lang w:val="en-US"/>
+        </w:rPr>
+      </w:pPr>
+      <w:r>
+        <w:rPr>
+          <w:lang w:val="en-US"/>
+        </w:rPr>
+        <w:tab/>
+        <w:t xml:space="preserve">Weekly Scrum – meetings between the roles above to communicate, show progress, and plan. </w:t>
+      </w:r>
+    </w:p>
+    <w:p>
+      <w:pPr>
+        <w:pStyle w:val="Heading1"/>
+        <w:rPr>
+          <w:sz w:val="28"/>
+          <w:szCs w:val="28"/>
+        </w:rPr>
+      </w:pPr>
+    </w:p>
+    <w:p>
+      <w:pPr>
+        <w:pStyle w:val="Heading1"/>
+        <w:numPr>
+          <w:ilvl w:val="0"/>
+          <w:numId w:val="5"/>
+        </w:numPr>
+        <w:ind w:left="426" w:hanging="426"/>
+        <w:rPr>
+          <w:sz w:val="28"/>
+          <w:szCs w:val="28"/>
+        </w:rPr>
+      </w:pPr>
+      <w:bookmarkStart w:id="10" w:name="_hdiy40p2tv8i" w:colFirst="0" w:colLast="0"/>
+      <w:bookmarkEnd w:id="10"/>
+      <w:r>
+        <w:rPr>
+          <w:sz w:val="28"/>
+          <w:szCs w:val="28"/>
+        </w:rPr>
+        <w:t>SCM Activities</w:t>
+      </w:r>
+      <w:r>
+        <w:rPr>
+          <w:sz w:val="28"/>
+          <w:szCs w:val="28"/>
+        </w:rPr>
+        <w:t xml:space="preserve"> </w:t>
+      </w:r>
+      <w:r>
+        <w:rPr>
+          <w:color w:val="C00000"/>
+          <w:sz w:val="28"/>
+          <w:szCs w:val="28"/>
+        </w:rPr>
+        <w:t>(Ideally you will have subsections 3.1.1, 3.1.2, …)</w:t>
+      </w:r>
+    </w:p>
+    <w:p/>
+    <w:p>
+      <w:pPr>
+        <w:pStyle w:val="Heading1"/>
+        <w:numPr>
+          <w:ilvl w:val="1"/>
+          <w:numId w:val="5"/>
+        </w:numPr>
+        <w:ind w:left="567" w:hanging="567"/>
+        <w:rPr>
+          <w:sz w:val="24"/>
+          <w:szCs w:val="24"/>
+        </w:rPr>
+      </w:pPr>
+      <w:bookmarkStart w:id="11" w:name="_3e4il2uh8lf3" w:colFirst="0" w:colLast="0"/>
+      <w:bookmarkEnd w:id="11"/>
+      <w:r>
+        <w:rPr>
+          <w:sz w:val="24"/>
+          <w:szCs w:val="24"/>
+        </w:rPr>
+        <w:t>Configuration Identification</w:t>
+      </w:r>
+    </w:p>
+    <w:p>
+      <w:pPr>
+        <w:pStyle w:val="Heading1"/>
+        <w:numPr>
+          <w:ilvl w:val="0"/>
+          <w:numId w:val="15"/>
+        </w:numPr>
         <w:rPr>
           <w:b w:val="0"/>
           <w:bCs/>
@@ -458,16 +985,8 @@
           <w:szCs w:val="22"/>
           <w:lang w:val="en-US"/>
         </w:rPr>
-        <w:t>Scope of authority</w:t>
-      </w:r>
-    </w:p>
-    <w:p>
-      <w:pPr>
-        <w:pStyle w:val="Heading1"/>
-        <w:numPr>
-          <w:ilvl w:val="0"/>
-          <w:numId w:val="12"/>
-        </w:numPr>
+      </w:pPr>
+      <w:r>
         <w:rPr>
           <w:b w:val="0"/>
           <w:bCs/>
@@ -477,8 +996,38 @@
           <w:szCs w:val="22"/>
           <w:lang w:val="en-US"/>
         </w:rPr>
-      </w:pPr>
-      <w:r>
+        <w:t>Identify configuration items (events, items, procedures)</w:t>
+      </w:r>
+    </w:p>
+    <w:p>
+      <w:pPr>
+        <w:ind w:left="567"/>
+        <w:rPr>
+          <w:lang w:val="en-US"/>
+        </w:rPr>
+      </w:pPr>
+      <w:r>
+        <w:rPr>
+          <w:lang w:val="en-US"/>
+        </w:rPr>
+        <w:t xml:space="preserve">Each document follows a strict naming convention </w:t>
+      </w:r>
+      <w:r>
+        <w:rPr>
+          <w:i/>
+          <w:iCs/>
+          <w:lang w:val="en-US"/>
+        </w:rPr>
+        <w:t>TutorGroup_Deliverable_i_DocumentName</w:t>
+      </w:r>
+    </w:p>
+    <w:p>
+      <w:pPr>
+        <w:pStyle w:val="Heading1"/>
+        <w:numPr>
+          <w:ilvl w:val="0"/>
+          <w:numId w:val="15"/>
+        </w:numPr>
         <w:rPr>
           <w:b w:val="0"/>
           <w:bCs/>
@@ -488,47 +1037,8 @@
           <w:szCs w:val="22"/>
           <w:lang w:val="en-US"/>
         </w:rPr>
-        <w:t>Operational procedures</w:t>
-      </w:r>
-    </w:p>
-    <w:p>
-      <w:pPr>
-        <w:pStyle w:val="Heading1"/>
-        <w:rPr>
-          <w:sz w:val="24"/>
-          <w:szCs w:val="24"/>
-        </w:rPr>
-      </w:pPr>
-      <w:bookmarkStart w:id="8" w:name="_wcgm0gufta3w" w:colFirst="0" w:colLast="0"/>
-      <w:bookmarkEnd w:id="8"/>
-    </w:p>
-    <w:p>
-      <w:pPr>
-        <w:pStyle w:val="Heading1"/>
-        <w:numPr>
-          <w:ilvl w:val="1"/>
-          <w:numId w:val="5"/>
-        </w:numPr>
-        <w:ind w:left="567" w:hanging="567"/>
-        <w:rPr>
-          <w:sz w:val="24"/>
-          <w:szCs w:val="24"/>
-        </w:rPr>
-      </w:pPr>
-      <w:bookmarkStart w:id="9" w:name="_ajzoep5zzccq" w:colFirst="0" w:colLast="0"/>
-      <w:bookmarkEnd w:id="9"/>
-      <w:r>
-        <w:rPr>
-          <w:sz w:val="24"/>
-          <w:szCs w:val="24"/>
-        </w:rPr>
-        <w:t>Applicable Policies, Directives, and Procedures</w:t>
-      </w:r>
-    </w:p>
-    <w:p>
-      <w:pPr>
-        <w:pStyle w:val="Heading1"/>
-        <w:ind w:left="567"/>
+      </w:pPr>
+      <w:r>
         <w:rPr>
           <w:b w:val="0"/>
           <w:bCs/>
@@ -538,8 +1048,30 @@
           <w:szCs w:val="22"/>
           <w:lang w:val="en-US"/>
         </w:rPr>
-      </w:pPr>
-      <w:r>
+        <w:t>Name configuration items (unique identifiers)</w:t>
+      </w:r>
+    </w:p>
+    <w:p>
+      <w:pPr>
+        <w:ind w:left="567"/>
+        <w:rPr>
+          <w:lang w:val="en-US"/>
+        </w:rPr>
+      </w:pPr>
+      <w:r>
+        <w:rPr>
+          <w:lang w:val="en-US"/>
+        </w:rPr>
+        <w:t>The “i” signifies which deliverable the documents are associated with. The “i” would be replaced with a number (ex. 1) signifying the deliverable.</w:t>
+      </w:r>
+    </w:p>
+    <w:p>
+      <w:pPr>
+        <w:pStyle w:val="Heading1"/>
+        <w:numPr>
+          <w:ilvl w:val="0"/>
+          <w:numId w:val="15"/>
+        </w:numPr>
         <w:rPr>
           <w:b w:val="0"/>
           <w:bCs/>
@@ -549,87 +1081,8 @@
           <w:szCs w:val="22"/>
           <w:lang w:val="en-US"/>
         </w:rPr>
-        <w:t>External constraints placed on the SCMP.</w:t>
-      </w:r>
-    </w:p>
-    <w:p>
-      <w:pPr>
-        <w:pStyle w:val="Heading1"/>
-        <w:rPr>
-          <w:sz w:val="28"/>
-          <w:szCs w:val="28"/>
-        </w:rPr>
-      </w:pPr>
-    </w:p>
-    <w:p>
-      <w:pPr>
-        <w:pStyle w:val="Heading1"/>
-        <w:numPr>
-          <w:ilvl w:val="0"/>
-          <w:numId w:val="5"/>
-        </w:numPr>
-        <w:ind w:left="426" w:hanging="426"/>
-        <w:rPr>
-          <w:sz w:val="28"/>
-          <w:szCs w:val="28"/>
-        </w:rPr>
-      </w:pPr>
-      <w:bookmarkStart w:id="10" w:name="_hdiy40p2tv8i" w:colFirst="0" w:colLast="0"/>
-      <w:bookmarkEnd w:id="10"/>
-      <w:r>
-        <w:rPr>
-          <w:sz w:val="28"/>
-          <w:szCs w:val="28"/>
-        </w:rPr>
-        <w:t>SCM Activities</w:t>
-      </w:r>
-      <w:r>
-        <w:rPr>
-          <w:sz w:val="28"/>
-          <w:szCs w:val="28"/>
-        </w:rPr>
-        <w:t xml:space="preserve"> </w:t>
-      </w:r>
-      <w:r>
-        <w:rPr>
-          <w:color w:val="C00000"/>
-          <w:sz w:val="28"/>
-          <w:szCs w:val="28"/>
-        </w:rPr>
-        <w:t>(Ideally you will have subsections 3.1.1, 3.1.2, …)</w:t>
-      </w:r>
-    </w:p>
-    <w:p/>
-    <w:p>
-      <w:pPr>
-        <w:pStyle w:val="Heading1"/>
-        <w:numPr>
-          <w:ilvl w:val="1"/>
-          <w:numId w:val="5"/>
-        </w:numPr>
-        <w:ind w:left="567" w:hanging="567"/>
-        <w:rPr>
-          <w:sz w:val="24"/>
-          <w:szCs w:val="24"/>
-        </w:rPr>
-      </w:pPr>
-      <w:bookmarkStart w:id="11" w:name="_3e4il2uh8lf3" w:colFirst="0" w:colLast="0"/>
-      <w:bookmarkEnd w:id="11"/>
-      <w:r>
-        <w:rPr>
-          <w:sz w:val="24"/>
-          <w:szCs w:val="24"/>
-        </w:rPr>
-        <w:t>Configuration Identification</w:t>
-      </w:r>
-    </w:p>
-    <w:p>
-      <w:pPr>
-        <w:pStyle w:val="Heading1"/>
-        <w:numPr>
-          <w:ilvl w:val="0"/>
-          <w:numId w:val="15"/>
-        </w:numPr>
+      </w:pPr>
+      <w:r>
         <w:rPr>
           <w:b w:val="0"/>
           <w:bCs/>
@@ -639,8 +1092,54 @@
           <w:szCs w:val="22"/>
           <w:lang w:val="en-US"/>
         </w:rPr>
-      </w:pPr>
-      <w:r>
+        <w:t>Acquiring configuration items (physical procedures)</w:t>
+      </w:r>
+    </w:p>
+    <w:p>
+      <w:pPr>
+        <w:ind w:left="567"/>
+        <w:rPr>
+          <w:lang w:val="en-US"/>
+        </w:rPr>
+      </w:pPr>
+      <w:r>
+        <w:rPr>
+          <w:lang w:val="en-US"/>
+        </w:rPr>
+        <w:t>Files are created then pushed onto the repository. The files creation is based upon whose role it is to create the file based upon the responsibilities of each job/role.</w:t>
+      </w:r>
+    </w:p>
+    <w:p/>
+    <w:p>
+      <w:pPr>
+        <w:pStyle w:val="Heading1"/>
+        <w:numPr>
+          <w:ilvl w:val="1"/>
+          <w:numId w:val="5"/>
+        </w:numPr>
+        <w:ind w:left="567" w:hanging="567"/>
+        <w:rPr>
+          <w:sz w:val="24"/>
+          <w:szCs w:val="24"/>
+        </w:rPr>
+      </w:pPr>
+      <w:bookmarkStart w:id="12" w:name="_95marpz55lau" w:colFirst="0" w:colLast="0"/>
+      <w:bookmarkEnd w:id="12"/>
+      <w:r>
+        <w:rPr>
+          <w:sz w:val="24"/>
+          <w:szCs w:val="24"/>
+        </w:rPr>
+        <w:t>Configuration Control</w:t>
+      </w:r>
+    </w:p>
+    <w:p>
+      <w:pPr>
+        <w:pStyle w:val="Heading1"/>
+        <w:numPr>
+          <w:ilvl w:val="0"/>
+          <w:numId w:val="15"/>
+        </w:numPr>
         <w:rPr>
           <w:b w:val="0"/>
           <w:bCs/>
@@ -650,16 +1149,8 @@
           <w:szCs w:val="22"/>
           <w:lang w:val="en-US"/>
         </w:rPr>
-        <w:t>Identify configuration items (events, items, procedures)</w:t>
-      </w:r>
-    </w:p>
-    <w:p>
-      <w:pPr>
-        <w:pStyle w:val="Heading1"/>
-        <w:numPr>
-          <w:ilvl w:val="0"/>
-          <w:numId w:val="15"/>
-        </w:numPr>
+      </w:pPr>
+      <w:r>
         <w:rPr>
           <w:b w:val="0"/>
           <w:bCs/>
@@ -669,8 +1160,30 @@
           <w:szCs w:val="22"/>
           <w:lang w:val="en-US"/>
         </w:rPr>
-      </w:pPr>
-      <w:r>
+        <w:t>Requesting changes</w:t>
+      </w:r>
+    </w:p>
+    <w:p>
+      <w:pPr>
+        <w:ind w:left="567"/>
+        <w:rPr>
+          <w:lang w:val="en-US"/>
+        </w:rPr>
+      </w:pPr>
+      <w:r>
+        <w:rPr>
+          <w:lang w:val="en-US"/>
+        </w:rPr>
+        <w:t>Requests for changes are put onto the Kanban board where the request is visible to all roles (Product Owner, Scrum master, and Development Team).</w:t>
+      </w:r>
+    </w:p>
+    <w:p>
+      <w:pPr>
+        <w:pStyle w:val="Heading1"/>
+        <w:numPr>
+          <w:ilvl w:val="0"/>
+          <w:numId w:val="15"/>
+        </w:numPr>
         <w:rPr>
           <w:b w:val="0"/>
           <w:bCs/>
@@ -680,16 +1193,8 @@
           <w:szCs w:val="22"/>
           <w:lang w:val="en-US"/>
         </w:rPr>
-        <w:t>Name configuration items (unique identifiers)</w:t>
-      </w:r>
-    </w:p>
-    <w:p>
-      <w:pPr>
-        <w:pStyle w:val="Heading1"/>
-        <w:numPr>
-          <w:ilvl w:val="0"/>
-          <w:numId w:val="15"/>
-        </w:numPr>
+      </w:pPr>
+      <w:r>
         <w:rPr>
           <w:b w:val="0"/>
           <w:bCs/>
@@ -699,8 +1204,30 @@
           <w:szCs w:val="22"/>
           <w:lang w:val="en-US"/>
         </w:rPr>
-      </w:pPr>
-      <w:r>
+        <w:t>Evaluating changes</w:t>
+      </w:r>
+    </w:p>
+    <w:p>
+      <w:pPr>
+        <w:ind w:left="567"/>
+        <w:rPr>
+          <w:lang w:val="en-US"/>
+        </w:rPr>
+      </w:pPr>
+      <w:r>
+        <w:rPr>
+          <w:lang w:val="en-US"/>
+        </w:rPr>
+        <w:t>Changes are reviewed by jobs relevant to the change.</w:t>
+      </w:r>
+    </w:p>
+    <w:p>
+      <w:pPr>
+        <w:pStyle w:val="Heading1"/>
+        <w:numPr>
+          <w:ilvl w:val="0"/>
+          <w:numId w:val="15"/>
+        </w:numPr>
         <w:rPr>
           <w:b w:val="0"/>
           <w:bCs/>
@@ -710,41 +1237,8 @@
           <w:szCs w:val="22"/>
           <w:lang w:val="en-US"/>
         </w:rPr>
-        <w:t>Acquiring configuration items (physical procedures)</w:t>
-      </w:r>
-    </w:p>
-    <w:p/>
-    <w:p>
-      <w:pPr>
-        <w:pStyle w:val="Heading1"/>
-        <w:numPr>
-          <w:ilvl w:val="1"/>
-          <w:numId w:val="5"/>
-        </w:numPr>
-        <w:ind w:left="567" w:hanging="567"/>
-        <w:rPr>
-          <w:sz w:val="24"/>
-          <w:szCs w:val="24"/>
-        </w:rPr>
-      </w:pPr>
-      <w:bookmarkStart w:id="12" w:name="_95marpz55lau" w:colFirst="0" w:colLast="0"/>
-      <w:bookmarkEnd w:id="12"/>
-      <w:r>
-        <w:rPr>
-          <w:sz w:val="24"/>
-          <w:szCs w:val="24"/>
-        </w:rPr>
-        <w:lastRenderedPageBreak/>
-        <w:t>Configuration Control</w:t>
-      </w:r>
-    </w:p>
-    <w:p>
-      <w:pPr>
-        <w:pStyle w:val="Heading1"/>
-        <w:numPr>
-          <w:ilvl w:val="0"/>
-          <w:numId w:val="15"/>
-        </w:numPr>
+      </w:pPr>
+      <w:r>
         <w:rPr>
           <w:b w:val="0"/>
           <w:bCs/>
@@ -754,8 +1248,30 @@
           <w:szCs w:val="22"/>
           <w:lang w:val="en-US"/>
         </w:rPr>
-      </w:pPr>
-      <w:r>
+        <w:t>Approving or disapproving changes</w:t>
+      </w:r>
+    </w:p>
+    <w:p>
+      <w:pPr>
+        <w:ind w:left="567"/>
+        <w:rPr>
+          <w:lang w:val="en-US"/>
+        </w:rPr>
+      </w:pPr>
+      <w:r>
+        <w:rPr>
+          <w:lang w:val="en-US"/>
+        </w:rPr>
+        <w:t>Meetings between the associated roles allow communication to be made to decide if the changes should be approved.</w:t>
+      </w:r>
+    </w:p>
+    <w:p>
+      <w:pPr>
+        <w:pStyle w:val="Heading1"/>
+        <w:numPr>
+          <w:ilvl w:val="0"/>
+          <w:numId w:val="15"/>
+        </w:numPr>
         <w:rPr>
           <w:b w:val="0"/>
           <w:bCs/>
@@ -765,16 +1281,8 @@
           <w:szCs w:val="22"/>
           <w:lang w:val="en-US"/>
         </w:rPr>
-        <w:t>Requesting changes</w:t>
-      </w:r>
-    </w:p>
-    <w:p>
-      <w:pPr>
-        <w:pStyle w:val="Heading1"/>
-        <w:numPr>
-          <w:ilvl w:val="0"/>
-          <w:numId w:val="15"/>
-        </w:numPr>
+      </w:pPr>
+      <w:r>
         <w:rPr>
           <w:b w:val="0"/>
           <w:bCs/>
@@ -784,8 +1292,65 @@
           <w:szCs w:val="22"/>
           <w:lang w:val="en-US"/>
         </w:rPr>
-      </w:pPr>
-      <w:r>
+        <w:t>Implementing changes</w:t>
+      </w:r>
+      <w:bookmarkStart w:id="13" w:name="_xnp1em1c120d" w:colFirst="0" w:colLast="0"/>
+      <w:bookmarkEnd w:id="13"/>
+    </w:p>
+    <w:p>
+      <w:pPr>
+        <w:ind w:left="567"/>
+        <w:rPr>
+          <w:lang w:val="en-US"/>
+        </w:rPr>
+      </w:pPr>
+      <w:r>
+        <w:rPr>
+          <w:lang w:val="en-US"/>
+        </w:rPr>
+        <w:t>Kanban board is updated with the changed being enacted and the associated role with the change performs the change.</w:t>
+      </w:r>
+    </w:p>
+    <w:p>
+      <w:pPr>
+        <w:pStyle w:val="Heading1"/>
+        <w:ind w:left="567"/>
+        <w:rPr>
+          <w:sz w:val="24"/>
+          <w:szCs w:val="24"/>
+        </w:rPr>
+      </w:pPr>
+    </w:p>
+    <w:p>
+      <w:pPr>
+        <w:pStyle w:val="Heading1"/>
+        <w:numPr>
+          <w:ilvl w:val="1"/>
+          <w:numId w:val="5"/>
+        </w:numPr>
+        <w:ind w:left="567" w:hanging="567"/>
+        <w:rPr>
+          <w:sz w:val="24"/>
+          <w:szCs w:val="24"/>
+        </w:rPr>
+      </w:pPr>
+      <w:bookmarkStart w:id="14" w:name="_cd2yhnxtu5eh" w:colFirst="0" w:colLast="0"/>
+      <w:bookmarkEnd w:id="14"/>
+      <w:r>
+        <w:rPr>
+          <w:sz w:val="24"/>
+          <w:szCs w:val="24"/>
+        </w:rPr>
+        <w:t>Configuration Status Accounting</w:t>
+      </w:r>
+    </w:p>
+    <w:p>
+      <w:pPr>
+        <w:pStyle w:val="Heading1"/>
+        <w:numPr>
+          <w:ilvl w:val="0"/>
+          <w:numId w:val="15"/>
+        </w:numPr>
         <w:rPr>
           <w:b w:val="0"/>
           <w:bCs/>
@@ -795,16 +1360,8 @@
           <w:szCs w:val="22"/>
           <w:lang w:val="en-US"/>
         </w:rPr>
-        <w:t>Evaluating changes</w:t>
-      </w:r>
-    </w:p>
-    <w:p>
-      <w:pPr>
-        <w:pStyle w:val="Heading1"/>
-        <w:numPr>
-          <w:ilvl w:val="0"/>
-          <w:numId w:val="15"/>
-        </w:numPr>
+      </w:pPr>
+      <w:r>
         <w:rPr>
           <w:b w:val="0"/>
           <w:bCs/>
@@ -814,8 +1371,30 @@
           <w:szCs w:val="22"/>
           <w:lang w:val="en-US"/>
         </w:rPr>
-      </w:pPr>
-      <w:r>
+        <w:t>Metrics to be tracked and reported and type of report.</w:t>
+      </w:r>
+    </w:p>
+    <w:p>
+      <w:pPr>
+        <w:ind w:left="567"/>
+        <w:rPr>
+          <w:lang w:val="en-US"/>
+        </w:rPr>
+      </w:pPr>
+      <w:r>
+        <w:rPr>
+          <w:lang w:val="en-US"/>
+        </w:rPr>
+        <w:t>Each member contributions are tracked based upon which deliverable is being worked on. Once a new deliverable approaches the contributions are rerecorded.</w:t>
+      </w:r>
+    </w:p>
+    <w:p>
+      <w:pPr>
+        <w:pStyle w:val="Heading1"/>
+        <w:numPr>
+          <w:ilvl w:val="0"/>
+          <w:numId w:val="15"/>
+        </w:numPr>
         <w:rPr>
           <w:b w:val="0"/>
           <w:bCs/>
@@ -825,16 +1404,8 @@
           <w:szCs w:val="22"/>
           <w:lang w:val="en-US"/>
         </w:rPr>
-        <w:t>Approving or disapproving changes</w:t>
-      </w:r>
-    </w:p>
-    <w:p>
-      <w:pPr>
-        <w:pStyle w:val="Heading1"/>
-        <w:numPr>
-          <w:ilvl w:val="0"/>
-          <w:numId w:val="15"/>
-        </w:numPr>
+      </w:pPr>
+      <w:r>
         <w:rPr>
           <w:b w:val="0"/>
           <w:bCs/>
@@ -844,8 +1415,78 @@
           <w:szCs w:val="22"/>
           <w:lang w:val="en-US"/>
         </w:rPr>
-      </w:pPr>
-      <w:r>
+        <w:lastRenderedPageBreak/>
+        <w:t>Storage and access control of status data.</w:t>
+      </w:r>
+    </w:p>
+    <w:p>
+      <w:pPr>
+        <w:ind w:left="567"/>
+        <w:rPr>
+          <w:lang w:val="en-US"/>
+        </w:rPr>
+      </w:pPr>
+      <w:r>
+        <w:rPr>
+          <w:lang w:val="en-US"/>
+        </w:rPr>
+        <w:t>Files are stored on a repository available to all members through GitHub.</w:t>
+      </w:r>
+    </w:p>
+    <w:p/>
+    <w:p>
+      <w:pPr>
+        <w:pStyle w:val="Heading1"/>
+        <w:numPr>
+          <w:ilvl w:val="1"/>
+          <w:numId w:val="5"/>
+        </w:numPr>
+        <w:ind w:left="567" w:hanging="567"/>
+        <w:rPr>
+          <w:sz w:val="24"/>
+          <w:szCs w:val="24"/>
+        </w:rPr>
+      </w:pPr>
+      <w:bookmarkStart w:id="15" w:name="_p9c3zb896hb7" w:colFirst="0" w:colLast="0"/>
+      <w:bookmarkEnd w:id="15"/>
+      <w:r>
+        <w:rPr>
+          <w:sz w:val="24"/>
+          <w:szCs w:val="24"/>
+        </w:rPr>
+        <w:t>Configuration Evaluation and Reviews</w:t>
+      </w:r>
+    </w:p>
+    <w:p>
+      <w:pPr>
+        <w:ind w:left="567"/>
+      </w:pPr>
+      <w:r>
+        <w:t xml:space="preserve">Configuration evaluation and review is done by Sepideh Ghanavati, and Sanonda Datta Gupta. Once each deliverable has been </w:t>
+      </w:r>
+      <w:r>
+        <w:t>completed,</w:t>
+      </w:r>
+      <w:r>
+        <w:t xml:space="preserve"> they are submitted to the two people mentioned before who review our work and give a grade </w:t>
+      </w:r>
+      <w:r>
+        <w:t xml:space="preserve">to signify if the work is acceptable. After </w:t>
+      </w:r>
+      <w:r>
+        <w:t>grading,</w:t>
+      </w:r>
+      <w:r>
+        <w:t xml:space="preserve"> the team fixes any mistakes given by the two people assessing our deliverable.</w:t>
+      </w:r>
+    </w:p>
+    <w:p>
+      <w:pPr>
+        <w:pStyle w:val="Heading1"/>
+        <w:numPr>
+          <w:ilvl w:val="0"/>
+          <w:numId w:val="15"/>
+        </w:numPr>
         <w:rPr>
           <w:b w:val="0"/>
           <w:bCs/>
@@ -855,51 +1496,8 @@
           <w:szCs w:val="22"/>
           <w:lang w:val="en-US"/>
         </w:rPr>
-        <w:t>Implementing changes</w:t>
-      </w:r>
-      <w:bookmarkStart w:id="13" w:name="_xnp1em1c120d" w:colFirst="0" w:colLast="0"/>
-      <w:bookmarkEnd w:id="13"/>
-    </w:p>
-    <w:p>
-      <w:pPr>
-        <w:pStyle w:val="Heading1"/>
-        <w:ind w:left="567"/>
-        <w:rPr>
-          <w:sz w:val="24"/>
-          <w:szCs w:val="24"/>
-        </w:rPr>
-      </w:pPr>
-    </w:p>
-    <w:p>
-      <w:pPr>
-        <w:pStyle w:val="Heading1"/>
-        <w:numPr>
-          <w:ilvl w:val="1"/>
-          <w:numId w:val="5"/>
-        </w:numPr>
-        <w:ind w:left="567" w:hanging="567"/>
-        <w:rPr>
-          <w:sz w:val="24"/>
-          <w:szCs w:val="24"/>
-        </w:rPr>
-      </w:pPr>
-      <w:bookmarkStart w:id="14" w:name="_cd2yhnxtu5eh" w:colFirst="0" w:colLast="0"/>
-      <w:bookmarkEnd w:id="14"/>
-      <w:r>
-        <w:rPr>
-          <w:sz w:val="24"/>
-          <w:szCs w:val="24"/>
-        </w:rPr>
-        <w:t>Configuration Status Accounting</w:t>
-      </w:r>
-    </w:p>
-    <w:p>
-      <w:pPr>
-        <w:pStyle w:val="Heading1"/>
-        <w:numPr>
-          <w:ilvl w:val="0"/>
-          <w:numId w:val="15"/>
-        </w:numPr>
+      </w:pPr>
+      <w:r>
         <w:rPr>
           <w:b w:val="0"/>
           <w:bCs/>
@@ -909,8 +1507,16 @@
           <w:szCs w:val="22"/>
           <w:lang w:val="en-US"/>
         </w:rPr>
-      </w:pPr>
-      <w:r>
+        <w:t>At minimum an audit on a CI prior to its release.</w:t>
+      </w:r>
+    </w:p>
+    <w:p>
+      <w:pPr>
+        <w:pStyle w:val="Heading1"/>
+        <w:numPr>
+          <w:ilvl w:val="0"/>
+          <w:numId w:val="15"/>
+        </w:numPr>
         <w:rPr>
           <w:b w:val="0"/>
           <w:bCs/>
@@ -920,16 +1526,8 @@
           <w:szCs w:val="22"/>
           <w:lang w:val="en-US"/>
         </w:rPr>
-        <w:t>Metrics to be tracked and reported and type of report.</w:t>
-      </w:r>
-    </w:p>
-    <w:p>
-      <w:pPr>
-        <w:pStyle w:val="Heading1"/>
-        <w:numPr>
-          <w:ilvl w:val="0"/>
-          <w:numId w:val="15"/>
-        </w:numPr>
+      </w:pPr>
+      <w:r>
         <w:rPr>
           <w:b w:val="0"/>
           <w:bCs/>
@@ -939,8 +1537,40 @@
           <w:szCs w:val="22"/>
           <w:lang w:val="en-US"/>
         </w:rPr>
-      </w:pPr>
-      <w:r>
+        <w:t>Defines objective, schedule, procedures, participants, approval criteria etc.</w:t>
+      </w:r>
+    </w:p>
+    <w:p/>
+    <w:p>
+      <w:pPr>
+        <w:pStyle w:val="Heading1"/>
+        <w:numPr>
+          <w:ilvl w:val="1"/>
+          <w:numId w:val="5"/>
+        </w:numPr>
+        <w:ind w:left="567" w:hanging="567"/>
+        <w:rPr>
+          <w:sz w:val="24"/>
+          <w:szCs w:val="24"/>
+        </w:rPr>
+      </w:pPr>
+      <w:bookmarkStart w:id="16" w:name="_cwq13361mwih" w:colFirst="0" w:colLast="0"/>
+      <w:bookmarkEnd w:id="16"/>
+      <w:r>
+        <w:rPr>
+          <w:sz w:val="24"/>
+          <w:szCs w:val="24"/>
+        </w:rPr>
+        <w:t>Interface Control</w:t>
+      </w:r>
+    </w:p>
+    <w:p>
+      <w:pPr>
+        <w:pStyle w:val="Heading1"/>
+        <w:numPr>
+          <w:ilvl w:val="0"/>
+          <w:numId w:val="15"/>
+        </w:numPr>
         <w:rPr>
           <w:b w:val="0"/>
           <w:bCs/>
@@ -950,40 +1580,8 @@
           <w:szCs w:val="22"/>
           <w:lang w:val="en-US"/>
         </w:rPr>
-        <w:t>Storage and access control of status data.</w:t>
-      </w:r>
-    </w:p>
-    <w:p/>
-    <w:p>
-      <w:pPr>
-        <w:pStyle w:val="Heading1"/>
-        <w:numPr>
-          <w:ilvl w:val="1"/>
-          <w:numId w:val="5"/>
-        </w:numPr>
-        <w:ind w:left="567" w:hanging="567"/>
-        <w:rPr>
-          <w:sz w:val="24"/>
-          <w:szCs w:val="24"/>
-        </w:rPr>
-      </w:pPr>
-      <w:bookmarkStart w:id="15" w:name="_p9c3zb896hb7" w:colFirst="0" w:colLast="0"/>
-      <w:bookmarkEnd w:id="15"/>
-      <w:r>
-        <w:rPr>
-          <w:sz w:val="24"/>
-          <w:szCs w:val="24"/>
-        </w:rPr>
-        <w:t>Configuration Evaluation and Reviews</w:t>
-      </w:r>
-    </w:p>
-    <w:p>
-      <w:pPr>
-        <w:pStyle w:val="Heading1"/>
-        <w:numPr>
-          <w:ilvl w:val="0"/>
-          <w:numId w:val="15"/>
-        </w:numPr>
+      </w:pPr>
+      <w:r>
         <w:rPr>
           <w:b w:val="0"/>
           <w:bCs/>
@@ -993,8 +1591,49 @@
           <w:szCs w:val="22"/>
           <w:lang w:val="en-US"/>
         </w:rPr>
-      </w:pPr>
-      <w:r>
+        <w:t>Coordination of changes to CIs with changes to interfacing items outside of the scope of the Plan.</w:t>
+      </w:r>
+    </w:p>
+    <w:p>
+      <w:pPr>
+        <w:pStyle w:val="Heading1"/>
+        <w:ind w:left="567"/>
+        <w:rPr>
+          <w:sz w:val="24"/>
+          <w:szCs w:val="24"/>
+        </w:rPr>
+      </w:pPr>
+    </w:p>
+    <w:p>
+      <w:pPr>
+        <w:pStyle w:val="Heading1"/>
+        <w:numPr>
+          <w:ilvl w:val="1"/>
+          <w:numId w:val="5"/>
+        </w:numPr>
+        <w:ind w:left="567" w:hanging="567"/>
+        <w:rPr>
+          <w:sz w:val="24"/>
+          <w:szCs w:val="24"/>
+        </w:rPr>
+      </w:pPr>
+      <w:bookmarkStart w:id="17" w:name="_icovjtu7681m" w:colFirst="0" w:colLast="0"/>
+      <w:bookmarkEnd w:id="17"/>
+      <w:r>
+        <w:rPr>
+          <w:sz w:val="24"/>
+          <w:szCs w:val="24"/>
+        </w:rPr>
+        <w:t>Subcontractor/Vendor Control</w:t>
+      </w:r>
+    </w:p>
+    <w:p>
+      <w:pPr>
+        <w:pStyle w:val="Heading1"/>
+        <w:numPr>
+          <w:ilvl w:val="0"/>
+          <w:numId w:val="15"/>
+        </w:numPr>
         <w:rPr>
           <w:b w:val="0"/>
           <w:bCs/>
@@ -1004,16 +1643,8 @@
           <w:szCs w:val="22"/>
           <w:lang w:val="en-US"/>
         </w:rPr>
-        <w:t>At minimum an audit on a CI prior to its release.</w:t>
-      </w:r>
-    </w:p>
-    <w:p>
-      <w:pPr>
-        <w:pStyle w:val="Heading1"/>
-        <w:numPr>
-          <w:ilvl w:val="0"/>
-          <w:numId w:val="15"/>
-        </w:numPr>
+      </w:pPr>
+      <w:r>
         <w:rPr>
           <w:b w:val="0"/>
           <w:bCs/>
@@ -1023,8 +1654,49 @@
           <w:szCs w:val="22"/>
           <w:lang w:val="en-US"/>
         </w:rPr>
-      </w:pPr>
-      <w:r>
+        <w:t>Incorporation of items developed outside the project environment into the project CIs.</w:t>
+      </w:r>
+    </w:p>
+    <w:p>
+      <w:pPr>
+        <w:pStyle w:val="Heading1"/>
+        <w:ind w:left="567"/>
+        <w:rPr>
+          <w:sz w:val="24"/>
+          <w:szCs w:val="24"/>
+        </w:rPr>
+      </w:pPr>
+    </w:p>
+    <w:p>
+      <w:pPr>
+        <w:pStyle w:val="Heading1"/>
+        <w:numPr>
+          <w:ilvl w:val="1"/>
+          <w:numId w:val="5"/>
+        </w:numPr>
+        <w:ind w:left="567" w:hanging="567"/>
+        <w:rPr>
+          <w:sz w:val="24"/>
+          <w:szCs w:val="24"/>
+        </w:rPr>
+      </w:pPr>
+      <w:bookmarkStart w:id="18" w:name="_cfsla1ulj4ug" w:colFirst="0" w:colLast="0"/>
+      <w:bookmarkEnd w:id="18"/>
+      <w:r>
+        <w:rPr>
+          <w:sz w:val="24"/>
+          <w:szCs w:val="24"/>
+        </w:rPr>
+        <w:t>Release Management and Delivery</w:t>
+      </w:r>
+    </w:p>
+    <w:p>
+      <w:pPr>
+        <w:pStyle w:val="Heading1"/>
+        <w:numPr>
+          <w:ilvl w:val="0"/>
+          <w:numId w:val="15"/>
+        </w:numPr>
         <w:rPr>
           <w:b w:val="0"/>
           <w:bCs/>
@@ -1034,40 +1706,8 @@
           <w:szCs w:val="22"/>
           <w:lang w:val="en-US"/>
         </w:rPr>
-        <w:t>Defines objective, schedule, procedures, participants, approval criteria etc.</w:t>
-      </w:r>
-    </w:p>
-    <w:p/>
-    <w:p>
-      <w:pPr>
-        <w:pStyle w:val="Heading1"/>
-        <w:numPr>
-          <w:ilvl w:val="1"/>
-          <w:numId w:val="5"/>
-        </w:numPr>
-        <w:ind w:left="567" w:hanging="567"/>
-        <w:rPr>
-          <w:sz w:val="24"/>
-          <w:szCs w:val="24"/>
-        </w:rPr>
-      </w:pPr>
-      <w:bookmarkStart w:id="16" w:name="_cwq13361mwih" w:colFirst="0" w:colLast="0"/>
-      <w:bookmarkEnd w:id="16"/>
-      <w:r>
-        <w:rPr>
-          <w:sz w:val="24"/>
-          <w:szCs w:val="24"/>
-        </w:rPr>
-        <w:t>Interface Control</w:t>
-      </w:r>
-    </w:p>
-    <w:p>
-      <w:pPr>
-        <w:pStyle w:val="Heading1"/>
-        <w:numPr>
-          <w:ilvl w:val="0"/>
-          <w:numId w:val="15"/>
-        </w:numPr>
+      </w:pPr>
+      <w:r>
         <w:rPr>
           <w:b w:val="0"/>
           <w:bCs/>
@@ -1077,8 +1717,84 @@
           <w:szCs w:val="22"/>
           <w:lang w:val="en-US"/>
         </w:rPr>
-      </w:pPr>
-      <w:r>
+        <w:t>Description of the formal control of build, release and delivery of software products.</w:t>
+      </w:r>
+    </w:p>
+    <w:p/>
+    <w:p>
+      <w:pPr>
+        <w:pStyle w:val="Heading1"/>
+        <w:numPr>
+          <w:ilvl w:val="0"/>
+          <w:numId w:val="5"/>
+        </w:numPr>
+        <w:ind w:left="426" w:hanging="426"/>
+        <w:rPr>
+          <w:sz w:val="28"/>
+          <w:szCs w:val="28"/>
+        </w:rPr>
+      </w:pPr>
+      <w:bookmarkStart w:id="19" w:name="_5sj43p2krwef" w:colFirst="0" w:colLast="0"/>
+      <w:bookmarkEnd w:id="19"/>
+      <w:r>
+        <w:rPr>
+          <w:sz w:val="28"/>
+          <w:szCs w:val="28"/>
+        </w:rPr>
+        <w:t>SCM Schedules</w:t>
+      </w:r>
+    </w:p>
+    <w:p/>
+    <w:p>
+      <w:pPr>
+        <w:pStyle w:val="Heading1"/>
+        <w:numPr>
+          <w:ilvl w:val="1"/>
+          <w:numId w:val="5"/>
+        </w:numPr>
+        <w:ind w:left="567" w:hanging="567"/>
+        <w:rPr>
+          <w:sz w:val="24"/>
+          <w:szCs w:val="24"/>
+        </w:rPr>
+      </w:pPr>
+      <w:r>
+        <w:rPr>
+          <w:sz w:val="24"/>
+          <w:szCs w:val="24"/>
+        </w:rPr>
+        <w:t>Sequence and coordination of SCM activities</w:t>
+      </w:r>
+    </w:p>
+    <w:p/>
+    <w:p>
+      <w:pPr>
+        <w:pStyle w:val="Heading1"/>
+        <w:numPr>
+          <w:ilvl w:val="1"/>
+          <w:numId w:val="5"/>
+        </w:numPr>
+        <w:ind w:left="567" w:hanging="567"/>
+        <w:rPr>
+          <w:sz w:val="24"/>
+          <w:szCs w:val="24"/>
+        </w:rPr>
+      </w:pPr>
+      <w:r>
+        <w:rPr>
+          <w:sz w:val="24"/>
+          <w:szCs w:val="24"/>
+        </w:rPr>
+        <w:t>Relationship of key SCM activities to project milestones or events, such as:</w:t>
+      </w:r>
+    </w:p>
+    <w:p>
+      <w:pPr>
+        <w:pStyle w:val="Heading1"/>
+        <w:numPr>
+          <w:ilvl w:val="0"/>
+          <w:numId w:val="15"/>
+        </w:numPr>
         <w:rPr>
           <w:b w:val="0"/>
           <w:bCs/>
@@ -1088,49 +1804,8 @@
           <w:szCs w:val="22"/>
           <w:lang w:val="en-US"/>
         </w:rPr>
-        <w:t>Coordination of changes to CIs with changes to interfacing items outside of the scope of the Plan.</w:t>
-      </w:r>
-    </w:p>
-    <w:p>
-      <w:pPr>
-        <w:pStyle w:val="Heading1"/>
-        <w:ind w:left="567"/>
-        <w:rPr>
-          <w:sz w:val="24"/>
-          <w:szCs w:val="24"/>
-        </w:rPr>
-      </w:pPr>
-    </w:p>
-    <w:p>
-      <w:pPr>
-        <w:pStyle w:val="Heading1"/>
-        <w:numPr>
-          <w:ilvl w:val="1"/>
-          <w:numId w:val="5"/>
-        </w:numPr>
-        <w:ind w:left="567" w:hanging="567"/>
-        <w:rPr>
-          <w:sz w:val="24"/>
-          <w:szCs w:val="24"/>
-        </w:rPr>
-      </w:pPr>
-      <w:bookmarkStart w:id="17" w:name="_icovjtu7681m" w:colFirst="0" w:colLast="0"/>
-      <w:bookmarkEnd w:id="17"/>
-      <w:r>
-        <w:rPr>
-          <w:sz w:val="24"/>
-          <w:szCs w:val="24"/>
-        </w:rPr>
-        <w:t>Subcontractor/Vendor Control</w:t>
-      </w:r>
-    </w:p>
-    <w:p>
-      <w:pPr>
-        <w:pStyle w:val="Heading1"/>
-        <w:numPr>
-          <w:ilvl w:val="0"/>
-          <w:numId w:val="15"/>
-        </w:numPr>
+      </w:pPr>
+      <w:r>
         <w:rPr>
           <w:b w:val="0"/>
           <w:bCs/>
@@ -1140,8 +1815,16 @@
           <w:szCs w:val="22"/>
           <w:lang w:val="en-US"/>
         </w:rPr>
-      </w:pPr>
-      <w:r>
+        <w:t>Establishment of configuration baseline</w:t>
+      </w:r>
+    </w:p>
+    <w:p>
+      <w:pPr>
+        <w:pStyle w:val="Heading1"/>
+        <w:numPr>
+          <w:ilvl w:val="0"/>
+          <w:numId w:val="15"/>
+        </w:numPr>
         <w:rPr>
           <w:b w:val="0"/>
           <w:bCs/>
@@ -1151,56 +1834,8 @@
           <w:szCs w:val="22"/>
           <w:lang w:val="en-US"/>
         </w:rPr>
-        <w:t>Incorporation of items developed outside the project environment into the project CIs.</w:t>
-      </w:r>
-    </w:p>
-    <w:p>
-      <w:pPr>
-        <w:pStyle w:val="Heading1"/>
-        <w:ind w:left="567"/>
-        <w:rPr>
-          <w:sz w:val="24"/>
-          <w:szCs w:val="24"/>
-        </w:rPr>
-      </w:pPr>
-    </w:p>
-    <w:p>
-      <w:pPr>
-        <w:pStyle w:val="Heading1"/>
-        <w:numPr>
-          <w:ilvl w:val="1"/>
-          <w:numId w:val="5"/>
-        </w:numPr>
-        <w:ind w:left="567" w:hanging="567"/>
-        <w:rPr>
-          <w:sz w:val="24"/>
-          <w:szCs w:val="24"/>
-        </w:rPr>
-      </w:pPr>
-      <w:bookmarkStart w:id="18" w:name="_cfsla1ulj4ug" w:colFirst="0" w:colLast="0"/>
-      <w:bookmarkEnd w:id="18"/>
-      <w:r>
-        <w:rPr>
-          <w:sz w:val="24"/>
-          <w:szCs w:val="24"/>
-        </w:rPr>
-        <w:t>Release Manageme</w:t>
-      </w:r>
-      <w:r>
-        <w:rPr>
-          <w:sz w:val="24"/>
-          <w:szCs w:val="24"/>
-        </w:rPr>
-        <w:t>nt and Delivery</w:t>
-      </w:r>
-    </w:p>
-    <w:p>
-      <w:pPr>
-        <w:pStyle w:val="Heading1"/>
-        <w:numPr>
-          <w:ilvl w:val="0"/>
-          <w:numId w:val="15"/>
-        </w:numPr>
+      </w:pPr>
+      <w:r>
         <w:rPr>
           <w:b w:val="0"/>
           <w:bCs/>
@@ -1210,8 +1845,16 @@
           <w:szCs w:val="22"/>
           <w:lang w:val="en-US"/>
         </w:rPr>
-      </w:pPr>
-      <w:r>
+        <w:t>Implementation of change control procedures</w:t>
+      </w:r>
+    </w:p>
+    <w:p>
+      <w:pPr>
+        <w:pStyle w:val="Heading1"/>
+        <w:numPr>
+          <w:ilvl w:val="0"/>
+          <w:numId w:val="15"/>
+        </w:numPr>
         <w:rPr>
           <w:b w:val="0"/>
           <w:bCs/>
@@ -1221,84 +1864,8 @@
           <w:szCs w:val="22"/>
           <w:lang w:val="en-US"/>
         </w:rPr>
-        <w:t>Description of the formal control of build, release and delivery of software products.</w:t>
-      </w:r>
-    </w:p>
-    <w:p/>
-    <w:p>
-      <w:pPr>
-        <w:pStyle w:val="Heading1"/>
-        <w:numPr>
-          <w:ilvl w:val="0"/>
-          <w:numId w:val="5"/>
-        </w:numPr>
-        <w:ind w:left="426" w:hanging="426"/>
-        <w:rPr>
-          <w:sz w:val="28"/>
-          <w:szCs w:val="28"/>
-        </w:rPr>
-      </w:pPr>
-      <w:bookmarkStart w:id="19" w:name="_5sj43p2krwef" w:colFirst="0" w:colLast="0"/>
-      <w:bookmarkEnd w:id="19"/>
-      <w:r>
-        <w:rPr>
-          <w:sz w:val="28"/>
-          <w:szCs w:val="28"/>
-        </w:rPr>
-        <w:t>SCM Schedules</w:t>
-      </w:r>
-    </w:p>
-    <w:p/>
-    <w:p>
-      <w:pPr>
-        <w:pStyle w:val="Heading1"/>
-        <w:numPr>
-          <w:ilvl w:val="1"/>
-          <w:numId w:val="5"/>
-        </w:numPr>
-        <w:ind w:left="567" w:hanging="567"/>
-        <w:rPr>
-          <w:sz w:val="24"/>
-          <w:szCs w:val="24"/>
-        </w:rPr>
-      </w:pPr>
-      <w:r>
-        <w:rPr>
-          <w:sz w:val="24"/>
-          <w:szCs w:val="24"/>
-        </w:rPr>
-        <w:t>Sequence and coordination of SCM activities</w:t>
-      </w:r>
-    </w:p>
-    <w:p/>
-    <w:p>
-      <w:pPr>
-        <w:pStyle w:val="Heading1"/>
-        <w:numPr>
-          <w:ilvl w:val="1"/>
-          <w:numId w:val="5"/>
-        </w:numPr>
-        <w:ind w:left="567" w:hanging="567"/>
-        <w:rPr>
-          <w:sz w:val="24"/>
-          <w:szCs w:val="24"/>
-        </w:rPr>
-      </w:pPr>
-      <w:r>
-        <w:rPr>
-          <w:sz w:val="24"/>
-          <w:szCs w:val="24"/>
-        </w:rPr>
-        <w:t>Relationship of key SCM activities to project milestones or events, such as:</w:t>
-      </w:r>
-    </w:p>
-    <w:p>
-      <w:pPr>
-        <w:pStyle w:val="Heading1"/>
-        <w:numPr>
-          <w:ilvl w:val="0"/>
-          <w:numId w:val="15"/>
-        </w:numPr>
+      </w:pPr>
+      <w:r>
         <w:rPr>
           <w:b w:val="0"/>
           <w:bCs/>
@@ -1308,77 +1875,6 @@
           <w:szCs w:val="22"/>
           <w:lang w:val="en-US"/>
         </w:rPr>
-      </w:pPr>
-      <w:r>
-        <w:rPr>
-          <w:b w:val="0"/>
-          <w:bCs/>
-          <w:i/>
-          <w:iCs/>
-          <w:sz w:val="22"/>
-          <w:szCs w:val="22"/>
-          <w:lang w:val="en-US"/>
-        </w:rPr>
-        <w:t>Establishment of configuration baseline</w:t>
-      </w:r>
-    </w:p>
-    <w:p>
-      <w:pPr>
-        <w:pStyle w:val="Heading1"/>
-        <w:numPr>
-          <w:ilvl w:val="0"/>
-          <w:numId w:val="15"/>
-        </w:numPr>
-        <w:rPr>
-          <w:b w:val="0"/>
-          <w:bCs/>
-          <w:i/>
-          <w:iCs/>
-          <w:sz w:val="22"/>
-          <w:szCs w:val="22"/>
-          <w:lang w:val="en-US"/>
-        </w:rPr>
-      </w:pPr>
-      <w:r>
-        <w:rPr>
-          <w:b w:val="0"/>
-          <w:bCs/>
-          <w:i/>
-          <w:iCs/>
-          <w:sz w:val="22"/>
-          <w:szCs w:val="22"/>
-          <w:lang w:val="en-US"/>
-        </w:rPr>
-        <w:t>Implementation of change control procedures</w:t>
-      </w:r>
-    </w:p>
-    <w:p>
-      <w:pPr>
-        <w:pStyle w:val="Heading1"/>
-        <w:numPr>
-          <w:ilvl w:val="0"/>
-          <w:numId w:val="15"/>
-        </w:numPr>
-        <w:rPr>
-          <w:b w:val="0"/>
-          <w:bCs/>
-          <w:i/>
-          <w:iCs/>
-          <w:sz w:val="22"/>
-          <w:szCs w:val="22"/>
-          <w:lang w:val="en-US"/>
-        </w:rPr>
-      </w:pPr>
-      <w:r>
-        <w:rPr>
-          <w:b w:val="0"/>
-          <w:bCs/>
-          <w:i/>
-          <w:iCs/>
-          <w:sz w:val="22"/>
-          <w:szCs w:val="22"/>
-          <w:lang w:val="en-US"/>
-        </w:rPr>
         <w:t>Start and completion dates for a configuration audit</w:t>
       </w:r>
     </w:p>
@@ -1483,7 +1979,6 @@
           <w:sz w:val="24"/>
           <w:szCs w:val="24"/>
         </w:rPr>
-        <w:lastRenderedPageBreak/>
         <w:t>Identifies environment, infrastructure, software tools, techniques, equipment, personnel, and training.</w:t>
       </w:r>
     </w:p>
@@ -1506,6 +2001,7 @@
           <w:sz w:val="24"/>
           <w:szCs w:val="24"/>
         </w:rPr>
+        <w:lastRenderedPageBreak/>
         <w:t>Key factors for infrastructure:</w:t>
       </w:r>
     </w:p>
@@ -1963,6 +2459,119 @@
     </w:lvl>
   </w:abstractNum>
   <w:abstractNum w:abstractNumId="2" w15:restartNumberingAfterBreak="0">
+    <w:nsid w:val="12DF277E"/>
+    <w:multiLevelType w:val="hybridMultilevel"/>
+    <w:tmpl w:val="DDC2ECF8"/>
+    <w:lvl w:ilvl="0" w:tplc="9E3CF252">
+      <w:start w:val="15"/>
+      <w:numFmt w:val="bullet"/>
+      <w:lvlText w:val="-"/>
+      <w:lvlJc w:val="left"/>
+      <w:pPr>
+        <w:ind w:left="927" w:hanging="360"/>
+      </w:pPr>
+      <w:rPr>
+        <w:rFonts w:ascii="Times New Roman" w:eastAsia="Times New Roman" w:hAnsi="Times New Roman" w:cs="Times New Roman" w:hint="default"/>
+      </w:rPr>
+    </w:lvl>
+    <w:lvl w:ilvl="1" w:tplc="04090003" w:tentative="1">
+      <w:start w:val="1"/>
+      <w:numFmt w:val="bullet"/>
+      <w:lvlText w:val="o"/>
+      <w:lvlJc w:val="left"/>
+      <w:pPr>
+        <w:ind w:left="1647" w:hanging="360"/>
+      </w:pPr>
+      <w:rPr>
+        <w:rFonts w:ascii="Courier New" w:hAnsi="Courier New" w:cs="Courier New" w:hint="default"/>
+      </w:rPr>
+    </w:lvl>
+    <w:lvl w:ilvl="2" w:tplc="04090005" w:tentative="1">
+      <w:start w:val="1"/>
+      <w:numFmt w:val="bullet"/>
+      <w:lvlText w:val=""/>
+      <w:lvlJc w:val="left"/>
+      <w:pPr>
+        <w:ind w:left="2367" w:hanging="360"/>
+      </w:pPr>
+      <w:rPr>
+        <w:rFonts w:ascii="Wingdings" w:hAnsi="Wingdings" w:hint="default"/>
+      </w:rPr>
+    </w:lvl>
+    <w:lvl w:ilvl="3" w:tplc="04090001" w:tentative="1">
+      <w:start w:val="1"/>
+      <w:numFmt w:val="bullet"/>
+      <w:lvlText w:val=""/>
+      <w:lvlJc w:val="left"/>
+      <w:pPr>
+        <w:ind w:left="3087" w:hanging="360"/>
+      </w:pPr>
+      <w:rPr>
+        <w:rFonts w:ascii="Symbol" w:hAnsi="Symbol" w:hint="default"/>
+      </w:rPr>
+    </w:lvl>
+    <w:lvl w:ilvl="4" w:tplc="04090003" w:tentative="1">
+      <w:start w:val="1"/>
+      <w:numFmt w:val="bullet"/>
+      <w:lvlText w:val="o"/>
+      <w:lvlJc w:val="left"/>
+      <w:pPr>
+        <w:ind w:left="3807" w:hanging="360"/>
+      </w:pPr>
+      <w:rPr>
+        <w:rFonts w:ascii="Courier New" w:hAnsi="Courier New" w:cs="Courier New" w:hint="default"/>
+      </w:rPr>
+    </w:lvl>
+    <w:lvl w:ilvl="5" w:tplc="04090005" w:tentative="1">
+      <w:start w:val="1"/>
+      <w:numFmt w:val="bullet"/>
+      <w:lvlText w:val=""/>
+      <w:lvlJc w:val="left"/>
+      <w:pPr>
+        <w:ind w:left="4527" w:hanging="360"/>
+      </w:pPr>
+      <w:rPr>
+        <w:rFonts w:ascii="Wingdings" w:hAnsi="Wingdings" w:hint="default"/>
+      </w:rPr>
+    </w:lvl>
+    <w:lvl w:ilvl="6" w:tplc="04090001" w:tentative="1">
+      <w:start w:val="1"/>
+      <w:numFmt w:val="bullet"/>
+      <w:lvlText w:val=""/>
+      <w:lvlJc w:val="left"/>
+      <w:pPr>
+        <w:ind w:left="5247" w:hanging="360"/>
+      </w:pPr>
+      <w:rPr>
+        <w:rFonts w:ascii="Symbol" w:hAnsi="Symbol" w:hint="default"/>
+      </w:rPr>
+    </w:lvl>
+    <w:lvl w:ilvl="7" w:tplc="04090003" w:tentative="1">
+      <w:start w:val="1"/>
+      <w:numFmt w:val="bullet"/>
+      <w:lvlText w:val="o"/>
+      <w:lvlJc w:val="left"/>
+      <w:pPr>
+        <w:ind w:left="5967" w:hanging="360"/>
+      </w:pPr>
+      <w:rPr>
+        <w:rFonts w:ascii="Courier New" w:hAnsi="Courier New" w:cs="Courier New" w:hint="default"/>
+      </w:rPr>
+    </w:lvl>
+    <w:lvl w:ilvl="8" w:tplc="04090005" w:tentative="1">
+      <w:start w:val="1"/>
+      <w:numFmt w:val="bullet"/>
+      <w:lvlText w:val=""/>
+      <w:lvlJc w:val="left"/>
+      <w:pPr>
+        <w:ind w:left="6687" w:hanging="360"/>
+      </w:pPr>
+      <w:rPr>
+        <w:rFonts w:ascii="Wingdings" w:hAnsi="Wingdings" w:hint="default"/>
+      </w:rPr>
+    </w:lvl>
+  </w:abstractNum>
+  <w:abstractNum w:abstractNumId="3" w15:restartNumberingAfterBreak="0">
     <w:nsid w:val="1381755E"/>
     <w:multiLevelType w:val="hybridMultilevel"/>
     <w:tmpl w:val="B668691C"/>
@@ -2102,7 +2711,7 @@
       </w:rPr>
     </w:lvl>
   </w:abstractNum>
-  <w:abstractNum w:abstractNumId="3" w15:restartNumberingAfterBreak="0">
+  <w:abstractNum w:abstractNumId="4" w15:restartNumberingAfterBreak="0">
     <w:nsid w:val="1536793A"/>
     <w:multiLevelType w:val="hybridMultilevel"/>
     <w:tmpl w:val="EC145DB0"/>
@@ -2242,7 +2851,7 @@
       </w:rPr>
     </w:lvl>
   </w:abstractNum>
-  <w:abstractNum w:abstractNumId="4" w15:restartNumberingAfterBreak="0">
+  <w:abstractNum w:abstractNumId="5" w15:restartNumberingAfterBreak="0">
     <w:nsid w:val="154E0E18"/>
     <w:multiLevelType w:val="multilevel"/>
     <w:tmpl w:val="BE624E50"/>
@@ -2355,7 +2964,7 @@
       </w:rPr>
     </w:lvl>
   </w:abstractNum>
-  <w:abstractNum w:abstractNumId="5" w15:restartNumberingAfterBreak="0">
+  <w:abstractNum w:abstractNumId="6" w15:restartNumberingAfterBreak="0">
     <w:nsid w:val="1D4068A3"/>
     <w:multiLevelType w:val="hybridMultilevel"/>
     <w:tmpl w:val="08C0132A"/>
@@ -2495,10 +3104,10 @@
       </w:rPr>
     </w:lvl>
   </w:abstractNum>
-  <w:abstractNum w:abstractNumId="6" w15:restartNumberingAfterBreak="0">
+  <w:abstractNum w:abstractNumId="7" w15:restartNumberingAfterBreak="0">
     <w:nsid w:val="1D7A0BA6"/>
     <w:multiLevelType w:val="hybridMultilevel"/>
-    <w:tmpl w:val="1538554C"/>
+    <w:tmpl w:val="BDC26CAA"/>
     <w:lvl w:ilvl="0" w:tplc="C8C82D7C">
       <w:start w:val="1"/>
       <w:numFmt w:val="bullet"/>
@@ -2514,7 +3123,7 @@
         <w:rFonts w:ascii="Wingdings" w:hAnsi="Wingdings" w:hint="default"/>
       </w:rPr>
     </w:lvl>
-    <w:lvl w:ilvl="1" w:tplc="04090003" w:tentative="1">
+    <w:lvl w:ilvl="1" w:tplc="04090003">
       <w:start w:val="1"/>
       <w:numFmt w:val="bullet"/>
       <w:lvlText w:val="o"/>
@@ -2611,7 +3220,7 @@
       </w:rPr>
     </w:lvl>
   </w:abstractNum>
-  <w:abstractNum w:abstractNumId="7" w15:restartNumberingAfterBreak="0">
+  <w:abstractNum w:abstractNumId="8" w15:restartNumberingAfterBreak="0">
     <w:nsid w:val="1E055080"/>
     <w:multiLevelType w:val="hybridMultilevel"/>
     <w:tmpl w:val="133682C6"/>
@@ -2751,7 +3360,7 @@
       </w:rPr>
     </w:lvl>
   </w:abstractNum>
-  <w:abstractNum w:abstractNumId="8" w15:restartNumberingAfterBreak="0">
+  <w:abstractNum w:abstractNumId="9" w15:restartNumberingAfterBreak="0">
     <w:nsid w:val="1E6411FC"/>
     <w:multiLevelType w:val="multilevel"/>
     <w:tmpl w:val="64D231AC"/>
@@ -2864,7 +3473,7 @@
       </w:rPr>
     </w:lvl>
   </w:abstractNum>
-  <w:abstractNum w:abstractNumId="9" w15:restartNumberingAfterBreak="0">
+  <w:abstractNum w:abstractNumId="10" w15:restartNumberingAfterBreak="0">
     <w:nsid w:val="31584346"/>
     <w:multiLevelType w:val="hybridMultilevel"/>
     <w:tmpl w:val="28AE1EAA"/>
@@ -3004,7 +3613,7 @@
       </w:rPr>
     </w:lvl>
   </w:abstractNum>
-  <w:abstractNum w:abstractNumId="10" w15:restartNumberingAfterBreak="0">
+  <w:abstractNum w:abstractNumId="11" w15:restartNumberingAfterBreak="0">
     <w:nsid w:val="315F4E08"/>
     <w:multiLevelType w:val="hybridMultilevel"/>
     <w:tmpl w:val="88E2C7C4"/>
@@ -3144,7 +3753,7 @@
       </w:rPr>
     </w:lvl>
   </w:abstractNum>
-  <w:abstractNum w:abstractNumId="11" w15:restartNumberingAfterBreak="0">
+  <w:abstractNum w:abstractNumId="12" w15:restartNumberingAfterBreak="0">
     <w:nsid w:val="3FDB6839"/>
     <w:multiLevelType w:val="hybridMultilevel"/>
     <w:tmpl w:val="4822A07C"/>
@@ -3284,7 +3893,7 @@
       </w:rPr>
     </w:lvl>
   </w:abstractNum>
-  <w:abstractNum w:abstractNumId="12" w15:restartNumberingAfterBreak="0">
+  <w:abstractNum w:abstractNumId="13" w15:restartNumberingAfterBreak="0">
     <w:nsid w:val="4A55701E"/>
     <w:multiLevelType w:val="multilevel"/>
     <w:tmpl w:val="A1C6C98E"/>
@@ -3410,7 +4019,7 @@
       </w:rPr>
     </w:lvl>
   </w:abstractNum>
-  <w:abstractNum w:abstractNumId="13" w15:restartNumberingAfterBreak="0">
+  <w:abstractNum w:abstractNumId="14" w15:restartNumberingAfterBreak="0">
     <w:nsid w:val="55F43D67"/>
     <w:multiLevelType w:val="multilevel"/>
     <w:tmpl w:val="E3108224"/>
@@ -3523,7 +4132,7 @@
       </w:rPr>
     </w:lvl>
   </w:abstractNum>
-  <w:abstractNum w:abstractNumId="14" w15:restartNumberingAfterBreak="0">
+  <w:abstractNum w:abstractNumId="15" w15:restartNumberingAfterBreak="0">
     <w:nsid w:val="5DD57F19"/>
     <w:multiLevelType w:val="hybridMultilevel"/>
     <w:tmpl w:val="4D6EFB50"/>
@@ -3663,7 +4272,7 @@
       </w:rPr>
     </w:lvl>
   </w:abstractNum>
-  <w:abstractNum w:abstractNumId="15" w15:restartNumberingAfterBreak="0">
+  <w:abstractNum w:abstractNumId="16" w15:restartNumberingAfterBreak="0">
     <w:nsid w:val="5E6750A6"/>
     <w:multiLevelType w:val="hybridMultilevel"/>
     <w:tmpl w:val="539CED36"/>
@@ -3803,7 +4412,7 @@
       </w:rPr>
     </w:lvl>
   </w:abstractNum>
-  <w:abstractNum w:abstractNumId="16" w15:restartNumberingAfterBreak="0">
+  <w:abstractNum w:abstractNumId="17" w15:restartNumberingAfterBreak="0">
     <w:nsid w:val="5EFE11D0"/>
     <w:multiLevelType w:val="hybridMultilevel"/>
     <w:tmpl w:val="33CA36F2"/>
@@ -3943,7 +4552,7 @@
       </w:rPr>
     </w:lvl>
   </w:abstractNum>
-  <w:abstractNum w:abstractNumId="17" w15:restartNumberingAfterBreak="0">
+  <w:abstractNum w:abstractNumId="18" w15:restartNumberingAfterBreak="0">
     <w:nsid w:val="6788220C"/>
     <w:multiLevelType w:val="multilevel"/>
     <w:tmpl w:val="D8DE509A"/>
@@ -4056,7 +4665,7 @@
       </w:rPr>
     </w:lvl>
   </w:abstractNum>
-  <w:abstractNum w:abstractNumId="18" w15:restartNumberingAfterBreak="0">
+  <w:abstractNum w:abstractNumId="19" w15:restartNumberingAfterBreak="0">
     <w:nsid w:val="6A7E359A"/>
     <w:multiLevelType w:val="hybridMultilevel"/>
     <w:tmpl w:val="06462DD0"/>
@@ -4196,7 +4805,7 @@
       </w:rPr>
     </w:lvl>
   </w:abstractNum>
-  <w:abstractNum w:abstractNumId="19" w15:restartNumberingAfterBreak="0">
+  <w:abstractNum w:abstractNumId="20" w15:restartNumberingAfterBreak="0">
     <w:nsid w:val="6E7A1458"/>
     <w:multiLevelType w:val="hybridMultilevel"/>
     <w:tmpl w:val="56D497CE"/>
@@ -4336,7 +4945,7 @@
       </w:rPr>
     </w:lvl>
   </w:abstractNum>
-  <w:abstractNum w:abstractNumId="20" w15:restartNumberingAfterBreak="0">
+  <w:abstractNum w:abstractNumId="21" w15:restartNumberingAfterBreak="0">
     <w:nsid w:val="73531118"/>
     <w:multiLevelType w:val="hybridMultilevel"/>
     <w:tmpl w:val="CEE4ACEC"/>
@@ -4476,7 +5085,7 @@
       </w:rPr>
     </w:lvl>
   </w:abstractNum>
-  <w:abstractNum w:abstractNumId="21" w15:restartNumberingAfterBreak="0">
+  <w:abstractNum w:abstractNumId="22" w15:restartNumberingAfterBreak="0">
     <w:nsid w:val="738F1535"/>
     <w:multiLevelType w:val="hybridMultilevel"/>
     <w:tmpl w:val="89A2960C"/>
@@ -4592,7 +5201,7 @@
       </w:rPr>
     </w:lvl>
   </w:abstractNum>
-  <w:abstractNum w:abstractNumId="22" w15:restartNumberingAfterBreak="0">
+  <w:abstractNum w:abstractNumId="23" w15:restartNumberingAfterBreak="0">
     <w:nsid w:val="769F0CC4"/>
     <w:multiLevelType w:val="multilevel"/>
     <w:tmpl w:val="C6F2DCDA"/>
@@ -4705,7 +5314,7 @@
       </w:rPr>
     </w:lvl>
   </w:abstractNum>
-  <w:abstractNum w:abstractNumId="23" w15:restartNumberingAfterBreak="0">
+  <w:abstractNum w:abstractNumId="24" w15:restartNumberingAfterBreak="0">
     <w:nsid w:val="780C3D47"/>
     <w:multiLevelType w:val="hybridMultilevel"/>
     <w:tmpl w:val="35E4E50A"/>
@@ -4822,73 +5431,76 @@
     <w:abstractNumId w:val="1"/>
   </w:num>
   <w:num w:numId="2">
-    <w:abstractNumId w:val="22"/>
+    <w:abstractNumId w:val="23"/>
   </w:num>
   <w:num w:numId="3">
-    <w:abstractNumId w:val="4"/>
+    <w:abstractNumId w:val="5"/>
   </w:num>
   <w:num w:numId="4">
-    <w:abstractNumId w:val="17"/>
+    <w:abstractNumId w:val="18"/>
   </w:num>
   <w:num w:numId="5">
-    <w:abstractNumId w:val="12"/>
+    <w:abstractNumId w:val="13"/>
   </w:num>
   <w:num w:numId="6">
-    <w:abstractNumId w:val="8"/>
+    <w:abstractNumId w:val="9"/>
   </w:num>
   <w:num w:numId="7">
-    <w:abstractNumId w:val="13"/>
+    <w:abstractNumId w:val="14"/>
   </w:num>
   <w:num w:numId="8">
     <w:abstractNumId w:val="0"/>
   </w:num>
   <w:num w:numId="9">
+    <w:abstractNumId w:val="20"/>
+  </w:num>
+  <w:num w:numId="10">
+    <w:abstractNumId w:val="3"/>
+  </w:num>
+  <w:num w:numId="11">
+    <w:abstractNumId w:val="15"/>
+  </w:num>
+  <w:num w:numId="12">
+    <w:abstractNumId w:val="7"/>
+  </w:num>
+  <w:num w:numId="13">
+    <w:abstractNumId w:val="10"/>
+  </w:num>
+  <w:num w:numId="14">
+    <w:abstractNumId w:val="22"/>
+  </w:num>
+  <w:num w:numId="15">
+    <w:abstractNumId w:val="24"/>
+  </w:num>
+  <w:num w:numId="16">
+    <w:abstractNumId w:val="21"/>
+  </w:num>
+  <w:num w:numId="17">
     <w:abstractNumId w:val="19"/>
   </w:num>
-  <w:num w:numId="10">
-    <w:abstractNumId w:val="2"/>
+  <w:num w:numId="18">
+    <w:abstractNumId w:val="8"/>
   </w:num>
-  <w:num w:numId="11">
-    <w:abstractNumId w:val="14"/>
+  <w:num w:numId="19">
+    <w:abstractNumId w:val="4"/>
   </w:num>
-  <w:num w:numId="12">
+  <w:num w:numId="20">
+    <w:abstractNumId w:val="11"/>
+  </w:num>
+  <w:num w:numId="21">
+    <w:abstractNumId w:val="17"/>
+  </w:num>
+  <w:num w:numId="22">
+    <w:abstractNumId w:val="16"/>
+  </w:num>
+  <w:num w:numId="23">
     <w:abstractNumId w:val="6"/>
   </w:num>
-  <w:num w:numId="13">
-    <w:abstractNumId w:val="9"/>
+  <w:num w:numId="24">
+    <w:abstractNumId w:val="12"/>
   </w:num>
-  <w:num w:numId="14">
-    <w:abstractNumId w:val="21"/>
-  </w:num>
-  <w:num w:numId="15">
-    <w:abstractNumId w:val="23"/>
-  </w:num>
-  <w:num w:numId="16">
-    <w:abstractNumId w:val="20"/>
-  </w:num>
-  <w:num w:numId="17">
-    <w:abstractNumId w:val="18"/>
-  </w:num>
-  <w:num w:numId="18">
-    <w:abstractNumId w:val="7"/>
-  </w:num>
-  <w:num w:numId="19">
-    <w:abstractNumId w:val="3"/>
-  </w:num>
-  <w:num w:numId="20">
-    <w:abstractNumId w:val="10"/>
-  </w:num>
-  <w:num w:numId="21">
-    <w:abstractNumId w:val="16"/>
-  </w:num>
-  <w:num w:numId="22">
-    <w:abstractNumId w:val="15"/>
-  </w:num>
-  <w:num w:numId="23">
-    <w:abstractNumId w:val="5"/>
-  </w:num>
-  <w:num w:numId="24">
-    <w:abstractNumId w:val="11"/>
+  <w:num w:numId="25">
+    <w:abstractNumId w:val="2"/>
   </w:num>
 </w:numbering>
 </file>
@@ -5405,6 +6017,7 @@
   <w:style w:type="character" w:default="1" w:styleId="DefaultParagraphFont">
     <w:name w:val="Default Paragraph Font"/>
     <w:uiPriority w:val="1"/>
+    <w:semiHidden/>
     <w:unhideWhenUsed/>
   </w:style>
   <w:style w:type="table" w:default="1" w:styleId="TableNormal">
@@ -5600,6 +6213,17 @@
       <w:color w:val="0000FF" w:themeColor="hyperlink"/>
       <w:u w:val="single"/>
     </w:rPr>
+  </w:style>
+  <w:style w:type="paragraph" w:styleId="ListParagraph">
+    <w:name w:val="List Paragraph"/>
+    <w:basedOn w:val="Normal"/>
+    <w:uiPriority w:val="34"/>
+    <w:qFormat/>
+    <w:rsid w:val="005D62A2"/>
+    <w:pPr>
+      <w:ind w:left="720"/>
+      <w:contextualSpacing/>
+    </w:pPr>
   </w:style>
 </w:styles>
 </file>

--- a/TutorGroup_Deliverable_4_ConfigManagement.docx
+++ b/TutorGroup_Deliverable_4_ConfigManagement.docx
@@ -1003,22 +1003,68 @@
       <w:pPr>
         <w:ind w:left="567"/>
         <w:rPr>
-          <w:lang w:val="en-US"/>
-        </w:rPr>
-      </w:pPr>
-      <w:r>
-        <w:rPr>
-          <w:lang w:val="en-US"/>
-        </w:rPr>
-        <w:t xml:space="preserve">Each document follows a strict naming convention </w:t>
-      </w:r>
-      <w:r>
-        <w:rPr>
           <w:i/>
           <w:iCs/>
           <w:lang w:val="en-US"/>
         </w:rPr>
+      </w:pPr>
+      <w:r>
+        <w:rPr>
+          <w:lang w:val="en-US"/>
+        </w:rPr>
+        <w:t xml:space="preserve">Each document follows a strict naming convention </w:t>
+      </w:r>
+      <w:proofErr w:type="spellStart"/>
+      <w:r>
+        <w:rPr>
+          <w:i/>
+          <w:iCs/>
+          <w:lang w:val="en-US"/>
+        </w:rPr>
         <w:t>TutorGroup_Deliverable_i_DocumentName</w:t>
+      </w:r>
+      <w:proofErr w:type="spellEnd"/>
+    </w:p>
+    <w:p>
+      <w:pPr>
+        <w:ind w:left="567"/>
+        <w:rPr>
+          <w:lang w:val="en-US"/>
+        </w:rPr>
+      </w:pPr>
+      <w:r>
+        <w:rPr>
+          <w:lang w:val="en-US"/>
+        </w:rPr>
+        <w:t xml:space="preserve">Component </w:t>
+      </w:r>
+      <w:proofErr w:type="spellStart"/>
+      <w:r>
+        <w:rPr>
+          <w:lang w:val="en-US"/>
+        </w:rPr>
+        <w:t>javascript</w:t>
+      </w:r>
+      <w:proofErr w:type="spellEnd"/>
+      <w:r>
+        <w:rPr>
+          <w:lang w:val="en-US"/>
+        </w:rPr>
+        <w:t xml:space="preserve"> files are located under the component folder.</w:t>
+      </w:r>
+    </w:p>
+    <w:p>
+      <w:pPr>
+        <w:ind w:left="567"/>
+        <w:rPr>
+          <w:lang w:val="en-US"/>
+        </w:rPr>
+      </w:pPr>
+      <w:r>
+        <w:rPr>
+          <w:lang w:val="en-US"/>
+        </w:rPr>
+        <w:t>Other configuration items relevant to react-create-app</w:t>
       </w:r>
     </w:p>
     <w:p>
@@ -1062,7 +1108,35 @@
         <w:rPr>
           <w:lang w:val="en-US"/>
         </w:rPr>
-        <w:t>The “i” signifies which deliverable the documents are associated with. The “i” would be replaced with a number (ex. 1) signifying the deliverable.</w:t>
+        <w:t>The “</w:t>
+      </w:r>
+      <w:proofErr w:type="spellStart"/>
+      <w:r>
+        <w:rPr>
+          <w:lang w:val="en-US"/>
+        </w:rPr>
+        <w:t>i</w:t>
+      </w:r>
+      <w:proofErr w:type="spellEnd"/>
+      <w:r>
+        <w:rPr>
+          <w:lang w:val="en-US"/>
+        </w:rPr>
+        <w:t>” signifies which deliverable the documents are associated with. The “</w:t>
+      </w:r>
+      <w:proofErr w:type="spellStart"/>
+      <w:r>
+        <w:rPr>
+          <w:lang w:val="en-US"/>
+        </w:rPr>
+        <w:t>i</w:t>
+      </w:r>
+      <w:proofErr w:type="spellEnd"/>
+      <w:r>
+        <w:rPr>
+          <w:lang w:val="en-US"/>
+        </w:rPr>
+        <w:t>” would be replaced with a number (ex. 1) signifying the deliverable.</w:t>
       </w:r>
     </w:p>
     <w:p>
@@ -1415,7 +1489,6 @@
           <w:szCs w:val="22"/>
           <w:lang w:val="en-US"/>
         </w:rPr>
-        <w:lastRenderedPageBreak/>
         <w:t>Storage and access control of status data.</w:t>
       </w:r>
     </w:p>
@@ -1462,7 +1535,31 @@
         <w:ind w:left="567"/>
       </w:pPr>
       <w:r>
-        <w:t xml:space="preserve">Configuration evaluation and review is done by Sepideh Ghanavati, and Sanonda Datta Gupta. Once each deliverable has been </w:t>
+        <w:t xml:space="preserve">Configuration evaluation and review is done by </w:t>
+      </w:r>
+      <w:proofErr w:type="spellStart"/>
+      <w:r>
+        <w:t>Sepideh</w:t>
+      </w:r>
+      <w:proofErr w:type="spellEnd"/>
+      <w:r>
+        <w:t xml:space="preserve"> </w:t>
+      </w:r>
+      <w:proofErr w:type="spellStart"/>
+      <w:r>
+        <w:t>Ghanavati</w:t>
+      </w:r>
+      <w:proofErr w:type="spellEnd"/>
+      <w:r>
+        <w:t xml:space="preserve">, and </w:t>
+      </w:r>
+      <w:proofErr w:type="spellStart"/>
+      <w:r>
+        <w:t>Sanonda</w:t>
+      </w:r>
+      <w:proofErr w:type="spellEnd"/>
+      <w:r>
+        <w:t xml:space="preserve"> Datta Gupta. Once each deliverable has been </w:t>
       </w:r>
       <w:r>
         <w:t>completed,</w:t>
@@ -1659,8 +1756,35 @@
     </w:p>
     <w:p>
       <w:pPr>
+        <w:ind w:left="567"/>
+        <w:rPr>
+          <w:lang w:val="en-US"/>
+        </w:rPr>
+      </w:pPr>
+      <w:r>
+        <w:rPr>
+          <w:lang w:val="en-US"/>
+        </w:rPr>
+        <w:t xml:space="preserve">There </w:t>
+      </w:r>
+      <w:proofErr w:type="gramStart"/>
+      <w:r>
+        <w:rPr>
+          <w:lang w:val="en-US"/>
+        </w:rPr>
+        <w:t>are</w:t>
+      </w:r>
+      <w:proofErr w:type="gramEnd"/>
+      <w:r>
+        <w:rPr>
+          <w:lang w:val="en-US"/>
+        </w:rPr>
+        <w:t xml:space="preserve"> currently no incorporation of items developed outside the project environment. </w:t>
+      </w:r>
+    </w:p>
+    <w:p>
+      <w:pPr>
         <w:pStyle w:val="Heading1"/>
-        <w:ind w:left="567"/>
         <w:rPr>
           <w:sz w:val="24"/>
           <w:szCs w:val="24"/>
@@ -1720,6 +1844,76 @@
         <w:t>Description of the formal control of build, release and delivery of software products.</w:t>
       </w:r>
     </w:p>
+    <w:p>
+      <w:pPr>
+        <w:ind w:left="426"/>
+        <w:rPr>
+          <w:lang w:val="en-US"/>
+        </w:rPr>
+      </w:pPr>
+      <w:r>
+        <w:rPr>
+          <w:lang w:val="en-US"/>
+        </w:rPr>
+        <w:t xml:space="preserve">The application is available through a </w:t>
+      </w:r>
+      <w:proofErr w:type="spellStart"/>
+      <w:r>
+        <w:rPr>
+          <w:lang w:val="en-US"/>
+        </w:rPr>
+        <w:t>Github</w:t>
+      </w:r>
+      <w:proofErr w:type="spellEnd"/>
+      <w:r>
+        <w:rPr>
+          <w:lang w:val="en-US"/>
+        </w:rPr>
+        <w:t xml:space="preserve"> repository. Once downloaded, the application can be run in terminal with “</w:t>
+      </w:r>
+      <w:proofErr w:type="spellStart"/>
+      <w:r>
+        <w:rPr>
+          <w:lang w:val="en-US"/>
+        </w:rPr>
+        <w:t>npm</w:t>
+      </w:r>
+      <w:proofErr w:type="spellEnd"/>
+      <w:r>
+        <w:rPr>
+          <w:lang w:val="en-US"/>
+        </w:rPr>
+        <w:t xml:space="preserve"> start”. There is a build file available for </w:t>
+      </w:r>
+      <w:proofErr w:type="gramStart"/>
+      <w:r>
+        <w:rPr>
+          <w:lang w:val="en-US"/>
+        </w:rPr>
+        <w:t>windows user’s</w:t>
+      </w:r>
+      <w:proofErr w:type="gramEnd"/>
+      <w:r>
+        <w:rPr>
+          <w:lang w:val="en-US"/>
+        </w:rPr>
+        <w:t xml:space="preserve">. The application will be available from a </w:t>
+      </w:r>
+      <w:proofErr w:type="spellStart"/>
+      <w:r>
+        <w:rPr>
+          <w:lang w:val="en-US"/>
+        </w:rPr>
+        <w:t>url</w:t>
+      </w:r>
+      <w:proofErr w:type="spellEnd"/>
+      <w:r>
+        <w:rPr>
+          <w:lang w:val="en-US"/>
+        </w:rPr>
+        <w:t xml:space="preserve"> once finished for all users. </w:t>
+      </w:r>
+    </w:p>
     <w:p/>
     <w:p>
       <w:pPr>
@@ -1766,7 +1960,34 @@
         <w:t>Sequence and coordination of SCM activities</w:t>
       </w:r>
     </w:p>
-    <w:p/>
+    <w:p>
+      <w:pPr>
+        <w:ind w:left="567"/>
+      </w:pPr>
+      <w:r>
+        <w:rPr>
+          <w:bCs/>
+          <w:lang w:val="en-US"/>
+        </w:rPr>
+        <w:t xml:space="preserve">Code components are completed in line with sprint expectations. Progress is recorded on </w:t>
+      </w:r>
+      <w:proofErr w:type="spellStart"/>
+      <w:r>
+        <w:rPr>
+          <w:bCs/>
+          <w:lang w:val="en-US"/>
+        </w:rPr>
+        <w:t>Github</w:t>
+      </w:r>
+      <w:proofErr w:type="spellEnd"/>
+      <w:r>
+        <w:rPr>
+          <w:bCs/>
+          <w:lang w:val="en-US"/>
+        </w:rPr>
+        <w:t xml:space="preserve"> and issue’s arising in software development are reported on the Kanban. </w:t>
+      </w:r>
+    </w:p>
     <w:p>
       <w:pPr>
         <w:pStyle w:val="Heading1"/>
@@ -1820,6 +2041,34 @@
     </w:p>
     <w:p>
       <w:pPr>
+        <w:ind w:left="567"/>
+        <w:rPr>
+          <w:lang w:val="en-US"/>
+        </w:rPr>
+      </w:pPr>
+      <w:r>
+        <w:rPr>
+          <w:lang w:val="en-US"/>
+        </w:rPr>
+        <w:t xml:space="preserve">Configuration of the baseline occurs throughout the development process. New component versions are added to the baseline as they are pushed to the </w:t>
+      </w:r>
+      <w:proofErr w:type="spellStart"/>
+      <w:r>
+        <w:rPr>
+          <w:lang w:val="en-US"/>
+        </w:rPr>
+        <w:t>Github</w:t>
+      </w:r>
+      <w:proofErr w:type="spellEnd"/>
+      <w:r>
+        <w:rPr>
+          <w:lang w:val="en-US"/>
+        </w:rPr>
+        <w:t xml:space="preserve"> repository. </w:t>
+      </w:r>
+    </w:p>
+    <w:p>
+      <w:pPr>
         <w:pStyle w:val="Heading1"/>
         <w:numPr>
           <w:ilvl w:val="0"/>
@@ -1850,6 +2099,41 @@
     </w:p>
     <w:p>
       <w:pPr>
+        <w:ind w:left="567"/>
+        <w:rPr>
+          <w:lang w:val="en-US"/>
+        </w:rPr>
+      </w:pPr>
+      <w:r>
+        <w:rPr>
+          <w:lang w:val="en-US"/>
+        </w:rPr>
+        <w:t xml:space="preserve">In the event of a change to software, this change is immediately pushed to the </w:t>
+      </w:r>
+      <w:proofErr w:type="spellStart"/>
+      <w:r>
+        <w:rPr>
+          <w:lang w:val="en-US"/>
+        </w:rPr>
+        <w:t>Github</w:t>
+      </w:r>
+      <w:proofErr w:type="spellEnd"/>
+      <w:r>
+        <w:rPr>
+          <w:lang w:val="en-US"/>
+        </w:rPr>
+        <w:t xml:space="preserve"> repository once the current working session on it is complete. To ensure no previous commits are overwritten, developers always work with an up-to-date repository. </w:t>
+      </w:r>
+    </w:p>
+    <w:p>
+      <w:pPr>
+        <w:rPr>
+          <w:lang w:val="en-US"/>
+        </w:rPr>
+      </w:pPr>
+    </w:p>
+    <w:p>
+      <w:pPr>
         <w:pStyle w:val="Heading1"/>
         <w:numPr>
           <w:ilvl w:val="0"/>
@@ -1887,6 +2171,13 @@
     </w:p>
     <w:p>
       <w:pPr>
+        <w:rPr>
+          <w:lang w:val="en-US"/>
+        </w:rPr>
+      </w:pPr>
+    </w:p>
+    <w:p>
+      <w:pPr>
         <w:pStyle w:val="Heading1"/>
         <w:numPr>
           <w:ilvl w:val="1"/>
@@ -1982,7 +2273,132 @@
         <w:t>Identifies environment, infrastructure, software tools, techniques, equipment, personnel, and training.</w:t>
       </w:r>
     </w:p>
-    <w:p/>
+    <w:p>
+      <w:pPr>
+        <w:ind w:left="567"/>
+      </w:pPr>
+      <w:r>
+        <w:t xml:space="preserve">The application environment and infrastructure is a that of create-react-app, more information can be found at </w:t>
+      </w:r>
+      <w:hyperlink r:id="rId6" w:history="1">
+        <w:r>
+          <w:rPr>
+            <w:rStyle w:val="Hyperlink"/>
+          </w:rPr>
+          <w:t>https://create-react-app.dev/</w:t>
+        </w:r>
+      </w:hyperlink>
+      <w:r>
+        <w:t xml:space="preserve"> . Software and development tools include code editors such as Visual Studio Code, and version control management system such as </w:t>
+      </w:r>
+      <w:proofErr w:type="spellStart"/>
+      <w:r>
+        <w:t>Github</w:t>
+      </w:r>
+      <w:proofErr w:type="spellEnd"/>
+      <w:r>
+        <w:t xml:space="preserve">. Development issues are recorded on </w:t>
+      </w:r>
+      <w:proofErr w:type="spellStart"/>
+      <w:r>
+        <w:t>KanBan</w:t>
+      </w:r>
+      <w:proofErr w:type="spellEnd"/>
+      <w:r>
+        <w:t>.</w:t>
+      </w:r>
+    </w:p>
+    <w:p>
+      <w:pPr>
+        <w:ind w:left="567"/>
+      </w:pPr>
+      <w:r>
+        <w:t xml:space="preserve">Contributing and advising </w:t>
+      </w:r>
+      <w:proofErr w:type="spellStart"/>
+      <w:r>
+        <w:t>personell</w:t>
+      </w:r>
+      <w:proofErr w:type="spellEnd"/>
+      <w:r>
+        <w:t xml:space="preserve"> include Chase </w:t>
+      </w:r>
+      <w:proofErr w:type="spellStart"/>
+      <w:r>
+        <w:t>Pisone</w:t>
+      </w:r>
+      <w:proofErr w:type="spellEnd"/>
+      <w:r>
+        <w:t xml:space="preserve">, Calvin Mueller, Hunter </w:t>
+      </w:r>
+      <w:proofErr w:type="spellStart"/>
+      <w:r>
+        <w:t>McDaniels-Rosseiter</w:t>
+      </w:r>
+      <w:proofErr w:type="spellEnd"/>
+      <w:r>
+        <w:t xml:space="preserve">, </w:t>
+      </w:r>
+      <w:proofErr w:type="spellStart"/>
+      <w:r>
+        <w:t>Klei</w:t>
+      </w:r>
+      <w:proofErr w:type="spellEnd"/>
+      <w:r>
+        <w:t xml:space="preserve"> </w:t>
+      </w:r>
+      <w:proofErr w:type="spellStart"/>
+      <w:r>
+        <w:t>Bendo</w:t>
+      </w:r>
+      <w:proofErr w:type="spellEnd"/>
+      <w:r>
+        <w:t xml:space="preserve">, Hannah </w:t>
+      </w:r>
+      <w:proofErr w:type="spellStart"/>
+      <w:r>
+        <w:t>Yelle</w:t>
+      </w:r>
+      <w:proofErr w:type="spellEnd"/>
+      <w:r>
+        <w:t xml:space="preserve">, </w:t>
+      </w:r>
+      <w:proofErr w:type="spellStart"/>
+      <w:r>
+        <w:t>Sepideh</w:t>
+      </w:r>
+      <w:proofErr w:type="spellEnd"/>
+      <w:r>
+        <w:t xml:space="preserve"> </w:t>
+      </w:r>
+      <w:proofErr w:type="spellStart"/>
+      <w:r>
+        <w:t>Ghanavati</w:t>
+      </w:r>
+      <w:proofErr w:type="spellEnd"/>
+      <w:r>
+        <w:t>,</w:t>
+      </w:r>
+      <w:r>
+        <w:t xml:space="preserve"> </w:t>
+      </w:r>
+      <w:proofErr w:type="spellStart"/>
+      <w:r>
+        <w:t>Sanonda</w:t>
+      </w:r>
+      <w:proofErr w:type="spellEnd"/>
+      <w:r>
+        <w:t xml:space="preserve"> Datta Gupta</w:t>
+      </w:r>
+      <w:r>
+        <w:t xml:space="preserve">, and Stephan Kaplan. React-bootstrap information and resources are used in software development as well.  </w:t>
+      </w:r>
+    </w:p>
+    <w:p>
+      <w:pPr>
+        <w:ind w:left="567"/>
+      </w:pPr>
+    </w:p>
     <w:p>
       <w:pPr>
         <w:pStyle w:val="Heading1"/>
@@ -2001,7 +2417,6 @@
           <w:sz w:val="24"/>
           <w:szCs w:val="24"/>
         </w:rPr>
-        <w:lastRenderedPageBreak/>
         <w:t>Key factors for infrastructure:</w:t>
       </w:r>
     </w:p>
@@ -2034,6 +2449,14 @@
         </w:rPr>
         <w:t>Functionality, performance, safety, security, availability, space requirements, equipment, costs, and time constraints.</w:t>
       </w:r>
+    </w:p>
+    <w:p>
+      <w:pPr>
+        <w:ind w:left="567"/>
+        <w:rPr>
+          <w:lang w:val="en-US"/>
+        </w:rPr>
+      </w:pPr>
     </w:p>
     <w:p>
       <w:pPr>
@@ -6225,6 +6648,18 @@
       <w:contextualSpacing/>
     </w:pPr>
   </w:style>
+  <w:style w:type="character" w:styleId="UnresolvedMention">
+    <w:name w:val="Unresolved Mention"/>
+    <w:basedOn w:val="DefaultParagraphFont"/>
+    <w:uiPriority w:val="99"/>
+    <w:semiHidden/>
+    <w:unhideWhenUsed/>
+    <w:rsid w:val="008E7172"/>
+    <w:rPr>
+      <w:color w:val="605E5C"/>
+      <w:shd w:val="clear" w:color="auto" w:fill="E1DFDD"/>
+    </w:rPr>
+  </w:style>
 </w:styles>
 </file>
 

--- a/TutorGroup_Deliverable_4_ConfigManagement.docx
+++ b/TutorGroup_Deliverable_4_ConfigManagement.docx
@@ -1014,7 +1014,6 @@
         </w:rPr>
         <w:t xml:space="preserve">Each document follows a strict naming convention </w:t>
       </w:r>
-      <w:proofErr w:type="spellStart"/>
       <w:r>
         <w:rPr>
           <w:i/>
@@ -1023,7 +1022,6 @@
         </w:rPr>
         <w:t>TutorGroup_Deliverable_i_DocumentName</w:t>
       </w:r>
-      <w:proofErr w:type="spellEnd"/>
     </w:p>
     <w:p>
       <w:pPr>
@@ -1036,21 +1034,7 @@
         <w:rPr>
           <w:lang w:val="en-US"/>
         </w:rPr>
-        <w:t xml:space="preserve">Component </w:t>
-      </w:r>
-      <w:proofErr w:type="spellStart"/>
-      <w:r>
-        <w:rPr>
-          <w:lang w:val="en-US"/>
-        </w:rPr>
-        <w:t>javascript</w:t>
-      </w:r>
-      <w:proofErr w:type="spellEnd"/>
-      <w:r>
-        <w:rPr>
-          <w:lang w:val="en-US"/>
-        </w:rPr>
-        <w:t xml:space="preserve"> files are located under the component folder.</w:t>
+        <w:t>Component javascript files are located under the component folder.</w:t>
       </w:r>
     </w:p>
     <w:p>
@@ -1108,35 +1092,7 @@
         <w:rPr>
           <w:lang w:val="en-US"/>
         </w:rPr>
-        <w:t>The “</w:t>
-      </w:r>
-      <w:proofErr w:type="spellStart"/>
-      <w:r>
-        <w:rPr>
-          <w:lang w:val="en-US"/>
-        </w:rPr>
-        <w:t>i</w:t>
-      </w:r>
-      <w:proofErr w:type="spellEnd"/>
-      <w:r>
-        <w:rPr>
-          <w:lang w:val="en-US"/>
-        </w:rPr>
-        <w:t>” signifies which deliverable the documents are associated with. The “</w:t>
-      </w:r>
-      <w:proofErr w:type="spellStart"/>
-      <w:r>
-        <w:rPr>
-          <w:lang w:val="en-US"/>
-        </w:rPr>
-        <w:t>i</w:t>
-      </w:r>
-      <w:proofErr w:type="spellEnd"/>
-      <w:r>
-        <w:rPr>
-          <w:lang w:val="en-US"/>
-        </w:rPr>
-        <w:t>” would be replaced with a number (ex. 1) signifying the deliverable.</w:t>
+        <w:t>The “i” signifies which deliverable the documents are associated with. The “i” would be replaced with a number (ex. 1) signifying the deliverable.</w:t>
       </w:r>
     </w:p>
     <w:p>
@@ -1535,31 +1491,7 @@
         <w:ind w:left="567"/>
       </w:pPr>
       <w:r>
-        <w:t xml:space="preserve">Configuration evaluation and review is done by </w:t>
-      </w:r>
-      <w:proofErr w:type="spellStart"/>
-      <w:r>
-        <w:t>Sepideh</w:t>
-      </w:r>
-      <w:proofErr w:type="spellEnd"/>
-      <w:r>
-        <w:t xml:space="preserve"> </w:t>
-      </w:r>
-      <w:proofErr w:type="spellStart"/>
-      <w:r>
-        <w:t>Ghanavati</w:t>
-      </w:r>
-      <w:proofErr w:type="spellEnd"/>
-      <w:r>
-        <w:t xml:space="preserve">, and </w:t>
-      </w:r>
-      <w:proofErr w:type="spellStart"/>
-      <w:r>
-        <w:t>Sanonda</w:t>
-      </w:r>
-      <w:proofErr w:type="spellEnd"/>
-      <w:r>
-        <w:t xml:space="preserve"> Datta Gupta. Once each deliverable has been </w:t>
+        <w:t xml:space="preserve">Configuration evaluation and review is done by Sepideh Ghanavati, and Sanonda Datta Gupta. Once each deliverable has been </w:t>
       </w:r>
       <w:r>
         <w:t>completed,</w:t>
@@ -1693,6 +1625,20 @@
     </w:p>
     <w:p>
       <w:pPr>
+        <w:ind w:left="567"/>
+        <w:rPr>
+          <w:lang w:val="en-US"/>
+        </w:rPr>
+      </w:pPr>
+      <w:r>
+        <w:rPr>
+          <w:lang w:val="en-US"/>
+        </w:rPr>
+        <w:t>There are currently no changes to interfacing items outside of the scope of the Plan.</w:t>
+      </w:r>
+    </w:p>
+    <w:p>
+      <w:pPr>
         <w:pStyle w:val="Heading1"/>
         <w:ind w:left="567"/>
         <w:rPr>
@@ -1765,21 +1711,7 @@
         <w:rPr>
           <w:lang w:val="en-US"/>
         </w:rPr>
-        <w:t xml:space="preserve">There </w:t>
-      </w:r>
-      <w:proofErr w:type="gramStart"/>
-      <w:r>
-        <w:rPr>
-          <w:lang w:val="en-US"/>
-        </w:rPr>
-        <w:t>are</w:t>
-      </w:r>
-      <w:proofErr w:type="gramEnd"/>
-      <w:r>
-        <w:rPr>
-          <w:lang w:val="en-US"/>
-        </w:rPr>
-        <w:t xml:space="preserve"> currently no incorporation of items developed outside the project environment. </w:t>
+        <w:t xml:space="preserve">There are currently no incorporation of items developed outside the project environment. </w:t>
       </w:r>
     </w:p>
     <w:p>
@@ -1855,63 +1787,7 @@
         <w:rPr>
           <w:lang w:val="en-US"/>
         </w:rPr>
-        <w:t xml:space="preserve">The application is available through a </w:t>
-      </w:r>
-      <w:proofErr w:type="spellStart"/>
-      <w:r>
-        <w:rPr>
-          <w:lang w:val="en-US"/>
-        </w:rPr>
-        <w:t>Github</w:t>
-      </w:r>
-      <w:proofErr w:type="spellEnd"/>
-      <w:r>
-        <w:rPr>
-          <w:lang w:val="en-US"/>
-        </w:rPr>
-        <w:t xml:space="preserve"> repository. Once downloaded, the application can be run in terminal with “</w:t>
-      </w:r>
-      <w:proofErr w:type="spellStart"/>
-      <w:r>
-        <w:rPr>
-          <w:lang w:val="en-US"/>
-        </w:rPr>
-        <w:t>npm</w:t>
-      </w:r>
-      <w:proofErr w:type="spellEnd"/>
-      <w:r>
-        <w:rPr>
-          <w:lang w:val="en-US"/>
-        </w:rPr>
-        <w:t xml:space="preserve"> start”. There is a build file available for </w:t>
-      </w:r>
-      <w:proofErr w:type="gramStart"/>
-      <w:r>
-        <w:rPr>
-          <w:lang w:val="en-US"/>
-        </w:rPr>
-        <w:t>windows user’s</w:t>
-      </w:r>
-      <w:proofErr w:type="gramEnd"/>
-      <w:r>
-        <w:rPr>
-          <w:lang w:val="en-US"/>
-        </w:rPr>
-        <w:t xml:space="preserve">. The application will be available from a </w:t>
-      </w:r>
-      <w:proofErr w:type="spellStart"/>
-      <w:r>
-        <w:rPr>
-          <w:lang w:val="en-US"/>
-        </w:rPr>
-        <w:t>url</w:t>
-      </w:r>
-      <w:proofErr w:type="spellEnd"/>
-      <w:r>
-        <w:rPr>
-          <w:lang w:val="en-US"/>
-        </w:rPr>
-        <w:t xml:space="preserve"> once finished for all users. </w:t>
+        <w:t xml:space="preserve">The application is available through a Github repository. Once downloaded, the application can be run in terminal with “npm start”. There is a build file available for windows user’s. The application will be available from a url once finished for all users. </w:t>
       </w:r>
     </w:p>
     <w:p/>
@@ -1969,23 +1845,7 @@
           <w:bCs/>
           <w:lang w:val="en-US"/>
         </w:rPr>
-        <w:t xml:space="preserve">Code components are completed in line with sprint expectations. Progress is recorded on </w:t>
-      </w:r>
-      <w:proofErr w:type="spellStart"/>
-      <w:r>
-        <w:rPr>
-          <w:bCs/>
-          <w:lang w:val="en-US"/>
-        </w:rPr>
-        <w:t>Github</w:t>
-      </w:r>
-      <w:proofErr w:type="spellEnd"/>
-      <w:r>
-        <w:rPr>
-          <w:bCs/>
-          <w:lang w:val="en-US"/>
-        </w:rPr>
-        <w:t xml:space="preserve"> and issue’s arising in software development are reported on the Kanban. </w:t>
+        <w:t xml:space="preserve">Code components are completed in line with sprint expectations. Progress is recorded on Github and issue’s arising in software development are reported on the Kanban. </w:t>
       </w:r>
     </w:p>
     <w:p>
@@ -2050,21 +1910,7 @@
         <w:rPr>
           <w:lang w:val="en-US"/>
         </w:rPr>
-        <w:t xml:space="preserve">Configuration of the baseline occurs throughout the development process. New component versions are added to the baseline as they are pushed to the </w:t>
-      </w:r>
-      <w:proofErr w:type="spellStart"/>
-      <w:r>
-        <w:rPr>
-          <w:lang w:val="en-US"/>
-        </w:rPr>
-        <w:t>Github</w:t>
-      </w:r>
-      <w:proofErr w:type="spellEnd"/>
-      <w:r>
-        <w:rPr>
-          <w:lang w:val="en-US"/>
-        </w:rPr>
-        <w:t xml:space="preserve"> repository. </w:t>
+        <w:t xml:space="preserve">Configuration of the baseline occurs throughout the development process. New component versions are added to the baseline as they are pushed to the Github repository. </w:t>
       </w:r>
     </w:p>
     <w:p>
@@ -2094,6 +1940,7 @@
           <w:szCs w:val="22"/>
           <w:lang w:val="en-US"/>
         </w:rPr>
+        <w:lastRenderedPageBreak/>
         <w:t>Implementation of change control procedures</w:t>
       </w:r>
     </w:p>
@@ -2108,21 +1955,7 @@
         <w:rPr>
           <w:lang w:val="en-US"/>
         </w:rPr>
-        <w:t xml:space="preserve">In the event of a change to software, this change is immediately pushed to the </w:t>
-      </w:r>
-      <w:proofErr w:type="spellStart"/>
-      <w:r>
-        <w:rPr>
-          <w:lang w:val="en-US"/>
-        </w:rPr>
-        <w:t>Github</w:t>
-      </w:r>
-      <w:proofErr w:type="spellEnd"/>
-      <w:r>
-        <w:rPr>
-          <w:lang w:val="en-US"/>
-        </w:rPr>
-        <w:t xml:space="preserve"> repository once the current working session on it is complete. To ensure no previous commits are overwritten, developers always work with an up-to-date repository. </w:t>
+        <w:t xml:space="preserve">In the event of a change to software, this change is immediately pushed to the Github repository once the current working session on it is complete. To ensure no previous commits are overwritten, developers always work with an up-to-date repository. </w:t>
       </w:r>
     </w:p>
     <w:p>
@@ -2289,23 +2122,7 @@
         </w:r>
       </w:hyperlink>
       <w:r>
-        <w:t xml:space="preserve"> . Software and development tools include code editors such as Visual Studio Code, and version control management system such as </w:t>
-      </w:r>
-      <w:proofErr w:type="spellStart"/>
-      <w:r>
-        <w:t>Github</w:t>
-      </w:r>
-      <w:proofErr w:type="spellEnd"/>
-      <w:r>
-        <w:t xml:space="preserve">. Development issues are recorded on </w:t>
-      </w:r>
-      <w:proofErr w:type="spellStart"/>
-      <w:r>
-        <w:t>KanBan</w:t>
-      </w:r>
-      <w:proofErr w:type="spellEnd"/>
-      <w:r>
-        <w:t>.</w:t>
+        <w:t xml:space="preserve"> . Software and development tools include code editors such as Visual Studio Code, and version control management system such as Github. Development issues are recorded on KanBan.</w:t>
       </w:r>
     </w:p>
     <w:p>
@@ -2313,85 +2130,7 @@
         <w:ind w:left="567"/>
       </w:pPr>
       <w:r>
-        <w:t xml:space="preserve">Contributing and advising </w:t>
-      </w:r>
-      <w:proofErr w:type="spellStart"/>
-      <w:r>
-        <w:t>personell</w:t>
-      </w:r>
-      <w:proofErr w:type="spellEnd"/>
-      <w:r>
-        <w:t xml:space="preserve"> include Chase </w:t>
-      </w:r>
-      <w:proofErr w:type="spellStart"/>
-      <w:r>
-        <w:t>Pisone</w:t>
-      </w:r>
-      <w:proofErr w:type="spellEnd"/>
-      <w:r>
-        <w:t xml:space="preserve">, Calvin Mueller, Hunter </w:t>
-      </w:r>
-      <w:proofErr w:type="spellStart"/>
-      <w:r>
-        <w:t>McDaniels-Rosseiter</w:t>
-      </w:r>
-      <w:proofErr w:type="spellEnd"/>
-      <w:r>
-        <w:t xml:space="preserve">, </w:t>
-      </w:r>
-      <w:proofErr w:type="spellStart"/>
-      <w:r>
-        <w:t>Klei</w:t>
-      </w:r>
-      <w:proofErr w:type="spellEnd"/>
-      <w:r>
-        <w:t xml:space="preserve"> </w:t>
-      </w:r>
-      <w:proofErr w:type="spellStart"/>
-      <w:r>
-        <w:t>Bendo</w:t>
-      </w:r>
-      <w:proofErr w:type="spellEnd"/>
-      <w:r>
-        <w:t xml:space="preserve">, Hannah </w:t>
-      </w:r>
-      <w:proofErr w:type="spellStart"/>
-      <w:r>
-        <w:t>Yelle</w:t>
-      </w:r>
-      <w:proofErr w:type="spellEnd"/>
-      <w:r>
-        <w:t xml:space="preserve">, </w:t>
-      </w:r>
-      <w:proofErr w:type="spellStart"/>
-      <w:r>
-        <w:t>Sepideh</w:t>
-      </w:r>
-      <w:proofErr w:type="spellEnd"/>
-      <w:r>
-        <w:t xml:space="preserve"> </w:t>
-      </w:r>
-      <w:proofErr w:type="spellStart"/>
-      <w:r>
-        <w:t>Ghanavati</w:t>
-      </w:r>
-      <w:proofErr w:type="spellEnd"/>
-      <w:r>
-        <w:t>,</w:t>
-      </w:r>
-      <w:r>
-        <w:t xml:space="preserve"> </w:t>
-      </w:r>
-      <w:proofErr w:type="spellStart"/>
-      <w:r>
-        <w:t>Sanonda</w:t>
-      </w:r>
-      <w:proofErr w:type="spellEnd"/>
-      <w:r>
-        <w:t xml:space="preserve"> Datta Gupta</w:t>
-      </w:r>
-      <w:r>
-        <w:t xml:space="preserve">, and Stephan Kaplan. React-bootstrap information and resources are used in software development as well.  </w:t>
+        <w:t xml:space="preserve">Contributing and advising personell include Chase Pisone, Calvin Mueller, Hunter McDaniels-Rosseiter, Klei Bendo, Hannah Yelle, Sepideh Ghanavati, Sanonda Datta Gupta, and Stephan Kaplan. React-bootstrap information and resources are used in software development as well.  </w:t>
       </w:r>
     </w:p>
     <w:p>
@@ -2457,6 +2196,20 @@
           <w:lang w:val="en-US"/>
         </w:rPr>
       </w:pPr>
+      <w:r>
+        <w:rPr>
+          <w:lang w:val="en-US"/>
+        </w:rPr>
+        <w:t xml:space="preserve">This application was made over a period of 8 weeks. The application has no costs and is free for all users. Security is available through the creation of a username and password and being a Umaine student. </w:t>
+      </w:r>
+    </w:p>
+    <w:p>
+      <w:pPr>
+        <w:ind w:left="567"/>
+        <w:rPr>
+          <w:lang w:val="en-US"/>
+        </w:rPr>
+      </w:pPr>
     </w:p>
     <w:p>
       <w:pPr>
@@ -2533,6 +2286,21 @@
         <w:t>Who is responsible for monitoring the plan?</w:t>
       </w:r>
     </w:p>
+    <w:p>
+      <w:pPr>
+        <w:ind w:left="567"/>
+      </w:pPr>
+      <w:r>
+        <w:t xml:space="preserve">The Product Owner oversees keeping track of who does what in each deliverable. During each scrum meeting work is divided up between the team. Some people volunteer to do certain parts </w:t>
+      </w:r>
+      <w:r>
+        <w:lastRenderedPageBreak/>
+        <w:t xml:space="preserve">others </w:t>
+      </w:r>
+      <w:r>
+        <w:t xml:space="preserve">just split work. Once work has been decided the Product Owner and Scrum master check up on the progress of each person’s work. </w:t>
+      </w:r>
+    </w:p>
     <w:p/>
     <w:p>
       <w:pPr>
@@ -2555,7 +2323,19 @@
         <w:t>How frequently updates are to be performed?</w:t>
       </w:r>
     </w:p>
-    <w:p/>
+    <w:p>
+      <w:pPr>
+        <w:ind w:left="567"/>
+      </w:pPr>
+    </w:p>
+    <w:p>
+      <w:pPr>
+        <w:ind w:left="567"/>
+      </w:pPr>
+      <w:r>
+        <w:t>Updates are performed every time one has finished their work. The work one has done is pushed to GitHub allowing others to see then the group talks about what still needs to be done and how much time is left for the deliverable submission. This can be as often as once a day or multiple times a day for each member.</w:t>
+      </w:r>
+    </w:p>
     <w:p>
       <w:pPr>
         <w:pStyle w:val="Heading1"/>
@@ -2577,7 +2357,14 @@
         <w:t>How changes to the Plan are to be evaluated and approved?</w:t>
       </w:r>
     </w:p>
-    <w:p/>
+    <w:p>
+      <w:pPr>
+        <w:ind w:left="567"/>
+      </w:pPr>
+      <w:r>
+        <w:t xml:space="preserve">Changes to the plan are evaluated and approved after discussion (on zoom or through slack/text) is made. Once the members have agreed upon a new updated plan. That plan is then put into motion and takes effect. </w:t>
+      </w:r>
+    </w:p>
     <w:p>
       <w:pPr>
         <w:pStyle w:val="Heading1"/>
@@ -2599,6 +2386,14 @@
         <w:t>How changes to the Plan are to be made and communicated?</w:t>
       </w:r>
     </w:p>
+    <w:p>
+      <w:pPr>
+        <w:ind w:left="567"/>
+      </w:pPr>
+      <w:r>
+        <w:t>Changes to the plan are communicated and made through slack/zoom. We discuss each other’s roles and our jobs and what these new changes to the plan means for each person and their work.</w:t>
+      </w:r>
+    </w:p>
     <w:p/>
     <w:p>
       <w:pPr>
@@ -2621,7 +2416,14 @@
         <w:t xml:space="preserve"> Also includes history of changes made to the plan.</w:t>
       </w:r>
     </w:p>
-    <w:p/>
+    <w:p>
+      <w:pPr>
+        <w:ind w:left="567"/>
+      </w:pPr>
+      <w:r>
+        <w:t>History of changes is stored on the KanBan, and also in the sprint Review/Backlog.</w:t>
+      </w:r>
+    </w:p>
     <w:p/>
     <w:p>
       <w:pPr>

--- a/TutorGroup_Deliverable_4_ConfigManagement.docx
+++ b/TutorGroup_Deliverable_4_ConfigManagement.docx
@@ -5,11 +5,886 @@
     <w:p>
       <w:pPr>
         <w:ind w:left="426" w:hanging="426"/>
-      </w:pPr>
-      <w:r>
-        <w:t>[Table of Content]</w:t>
-      </w:r>
-    </w:p>
+        <w:rPr>
+          <w:b/>
+          <w:bCs/>
+        </w:rPr>
+      </w:pPr>
+      <w:r>
+        <w:rPr>
+          <w:b/>
+          <w:bCs/>
+        </w:rPr>
+        <w:t>Table of Contents</w:t>
+      </w:r>
+    </w:p>
+    <w:p>
+      <w:pPr>
+        <w:pStyle w:val="ListParagraph"/>
+        <w:numPr>
+          <w:ilvl w:val="0"/>
+          <w:numId w:val="28"/>
+        </w:numPr>
+        <w:rPr>
+          <w:b/>
+          <w:bCs/>
+        </w:rPr>
+      </w:pPr>
+      <w:r>
+        <w:rPr>
+          <w:b/>
+          <w:bCs/>
+        </w:rPr>
+        <w:t>Introduction………………………………………………………………………………………..</w:t>
+      </w:r>
+    </w:p>
+    <w:p>
+      <w:pPr>
+        <w:pStyle w:val="ListParagraph"/>
+        <w:numPr>
+          <w:ilvl w:val="1"/>
+          <w:numId w:val="27"/>
+        </w:numPr>
+        <w:rPr>
+          <w:b/>
+          <w:bCs/>
+        </w:rPr>
+      </w:pPr>
+      <w:r>
+        <w:rPr>
+          <w:b/>
+          <w:bCs/>
+        </w:rPr>
+        <w:t>Purpose</w:t>
+      </w:r>
+    </w:p>
+    <w:p>
+      <w:pPr>
+        <w:pStyle w:val="ListParagraph"/>
+        <w:numPr>
+          <w:ilvl w:val="1"/>
+          <w:numId w:val="27"/>
+        </w:numPr>
+        <w:rPr>
+          <w:b/>
+          <w:bCs/>
+        </w:rPr>
+      </w:pPr>
+      <w:r>
+        <w:rPr>
+          <w:b/>
+          <w:bCs/>
+        </w:rPr>
+        <w:t>Scope</w:t>
+      </w:r>
+    </w:p>
+    <w:p>
+      <w:pPr>
+        <w:pStyle w:val="ListParagraph"/>
+        <w:numPr>
+          <w:ilvl w:val="1"/>
+          <w:numId w:val="27"/>
+        </w:numPr>
+        <w:rPr>
+          <w:b/>
+          <w:bCs/>
+        </w:rPr>
+      </w:pPr>
+      <w:r>
+        <w:rPr>
+          <w:b/>
+          <w:bCs/>
+        </w:rPr>
+        <w:t>Key Terms</w:t>
+      </w:r>
+    </w:p>
+    <w:p>
+      <w:pPr>
+        <w:pStyle w:val="ListParagraph"/>
+        <w:numPr>
+          <w:ilvl w:val="1"/>
+          <w:numId w:val="27"/>
+        </w:numPr>
+        <w:rPr>
+          <w:b/>
+          <w:bCs/>
+        </w:rPr>
+      </w:pPr>
+      <w:r>
+        <w:rPr>
+          <w:b/>
+          <w:bCs/>
+        </w:rPr>
+        <w:t>References</w:t>
+      </w:r>
+    </w:p>
+    <w:p>
+      <w:pPr>
+        <w:pStyle w:val="ListParagraph"/>
+        <w:numPr>
+          <w:ilvl w:val="0"/>
+          <w:numId w:val="28"/>
+        </w:numPr>
+        <w:rPr>
+          <w:b/>
+          <w:bCs/>
+        </w:rPr>
+      </w:pPr>
+      <w:r>
+        <w:rPr>
+          <w:b/>
+          <w:bCs/>
+        </w:rPr>
+        <w:t>SCM management………………………………………………………………………………….</w:t>
+      </w:r>
+    </w:p>
+    <w:p>
+      <w:pPr>
+        <w:pStyle w:val="ListParagraph"/>
+        <w:rPr>
+          <w:b/>
+          <w:bCs/>
+        </w:rPr>
+      </w:pPr>
+      <w:r>
+        <w:rPr>
+          <w:b/>
+          <w:bCs/>
+        </w:rPr>
+        <w:t>2.1</w:t>
+      </w:r>
+      <w:r>
+        <w:rPr>
+          <w:b/>
+          <w:bCs/>
+        </w:rPr>
+        <w:tab/>
+        <w:t>Organization</w:t>
+      </w:r>
+      <w:r>
+        <w:rPr>
+          <w:b/>
+          <w:bCs/>
+        </w:rPr>
+        <w:tab/>
+      </w:r>
+    </w:p>
+    <w:p>
+      <w:pPr>
+        <w:ind w:firstLine="720"/>
+        <w:rPr>
+          <w:b/>
+          <w:bCs/>
+        </w:rPr>
+      </w:pPr>
+      <w:r>
+        <w:rPr>
+          <w:b/>
+          <w:bCs/>
+        </w:rPr>
+        <w:t>2.2</w:t>
+      </w:r>
+      <w:r>
+        <w:rPr>
+          <w:b/>
+          <w:bCs/>
+        </w:rPr>
+        <w:tab/>
+      </w:r>
+      <w:r>
+        <w:rPr>
+          <w:b/>
+          <w:bCs/>
+        </w:rPr>
+        <w:t>Responsibilities</w:t>
+      </w:r>
+    </w:p>
+    <w:p>
+      <w:pPr>
+        <w:ind w:firstLine="720"/>
+        <w:rPr>
+          <w:b/>
+          <w:bCs/>
+        </w:rPr>
+      </w:pPr>
+      <w:r>
+        <w:rPr>
+          <w:b/>
+          <w:bCs/>
+        </w:rPr>
+        <w:t>2.3</w:t>
+      </w:r>
+      <w:r>
+        <w:rPr>
+          <w:b/>
+          <w:bCs/>
+        </w:rPr>
+        <w:tab/>
+      </w:r>
+      <w:r>
+        <w:rPr>
+          <w:b/>
+          <w:bCs/>
+        </w:rPr>
+        <w:t xml:space="preserve">Applicable </w:t>
+      </w:r>
+      <w:r>
+        <w:rPr>
+          <w:b/>
+          <w:bCs/>
+        </w:rPr>
+        <w:t>P</w:t>
+      </w:r>
+      <w:r>
+        <w:rPr>
+          <w:b/>
+          <w:bCs/>
+        </w:rPr>
+        <w:t xml:space="preserve">olicies, </w:t>
+      </w:r>
+      <w:r>
+        <w:rPr>
+          <w:b/>
+          <w:bCs/>
+        </w:rPr>
+        <w:t>D</w:t>
+      </w:r>
+      <w:r>
+        <w:rPr>
+          <w:b/>
+          <w:bCs/>
+        </w:rPr>
+        <w:t>irectives,</w:t>
+      </w:r>
+      <w:r>
+        <w:rPr>
+          <w:b/>
+          <w:bCs/>
+        </w:rPr>
+        <w:t xml:space="preserve"> and </w:t>
+      </w:r>
+      <w:r>
+        <w:rPr>
+          <w:b/>
+          <w:bCs/>
+        </w:rPr>
+        <w:t>P</w:t>
+      </w:r>
+      <w:r>
+        <w:rPr>
+          <w:b/>
+          <w:bCs/>
+        </w:rPr>
+        <w:t>rocedures</w:t>
+      </w:r>
+    </w:p>
+    <w:p>
+      <w:pPr>
+        <w:ind w:firstLine="426"/>
+        <w:rPr>
+          <w:b/>
+          <w:bCs/>
+        </w:rPr>
+      </w:pPr>
+      <w:r>
+        <w:rPr>
+          <w:b/>
+          <w:bCs/>
+        </w:rPr>
+        <w:t>3.</w:t>
+      </w:r>
+      <w:r>
+        <w:rPr>
+          <w:b/>
+          <w:bCs/>
+        </w:rPr>
+        <w:tab/>
+        <w:t>SCM Activities</w:t>
+      </w:r>
+      <w:r>
+        <w:rPr>
+          <w:b/>
+          <w:bCs/>
+        </w:rPr>
+        <w:t>……………………………………………………………………………………...</w:t>
+      </w:r>
+    </w:p>
+    <w:p>
+      <w:pPr>
+        <w:ind w:firstLine="426"/>
+        <w:rPr>
+          <w:b/>
+          <w:bCs/>
+        </w:rPr>
+      </w:pPr>
+      <w:r>
+        <w:rPr>
+          <w:b/>
+          <w:bCs/>
+        </w:rPr>
+        <w:tab/>
+        <w:t>3.1</w:t>
+      </w:r>
+      <w:r>
+        <w:rPr>
+          <w:b/>
+          <w:bCs/>
+        </w:rPr>
+        <w:tab/>
+        <w:t xml:space="preserve">Configuration </w:t>
+      </w:r>
+      <w:r>
+        <w:rPr>
+          <w:b/>
+          <w:bCs/>
+        </w:rPr>
+        <w:t>I</w:t>
+      </w:r>
+      <w:r>
+        <w:rPr>
+          <w:b/>
+          <w:bCs/>
+        </w:rPr>
+        <w:t>dentification</w:t>
+      </w:r>
+    </w:p>
+    <w:p>
+      <w:pPr>
+        <w:ind w:firstLine="720"/>
+        <w:rPr>
+          <w:b/>
+          <w:bCs/>
+        </w:rPr>
+      </w:pPr>
+      <w:r>
+        <w:rPr>
+          <w:b/>
+          <w:bCs/>
+        </w:rPr>
+        <w:t xml:space="preserve">3.2 </w:t>
+      </w:r>
+      <w:r>
+        <w:rPr>
+          <w:b/>
+          <w:bCs/>
+        </w:rPr>
+        <w:tab/>
+      </w:r>
+      <w:r>
+        <w:rPr>
+          <w:b/>
+          <w:bCs/>
+        </w:rPr>
+        <w:t>Configuration Control</w:t>
+      </w:r>
+    </w:p>
+    <w:p>
+      <w:pPr>
+        <w:ind w:firstLine="720"/>
+        <w:rPr>
+          <w:b/>
+          <w:bCs/>
+        </w:rPr>
+      </w:pPr>
+      <w:r>
+        <w:rPr>
+          <w:b/>
+          <w:bCs/>
+        </w:rPr>
+        <w:t>3.3</w:t>
+      </w:r>
+      <w:r>
+        <w:rPr>
+          <w:b/>
+          <w:bCs/>
+        </w:rPr>
+        <w:tab/>
+        <w:t>Configuration status accounting</w:t>
+      </w:r>
+    </w:p>
+    <w:p>
+      <w:pPr>
+        <w:ind w:firstLine="720"/>
+        <w:rPr>
+          <w:b/>
+          <w:bCs/>
+        </w:rPr>
+      </w:pPr>
+      <w:r>
+        <w:rPr>
+          <w:b/>
+          <w:bCs/>
+        </w:rPr>
+        <w:t>3.4</w:t>
+      </w:r>
+      <w:r>
+        <w:rPr>
+          <w:b/>
+          <w:bCs/>
+        </w:rPr>
+        <w:tab/>
+      </w:r>
+      <w:r>
+        <w:rPr>
+          <w:b/>
+          <w:bCs/>
+        </w:rPr>
+        <w:t>Configuration evaluation and reviews</w:t>
+      </w:r>
+    </w:p>
+    <w:p>
+      <w:pPr>
+        <w:ind w:firstLine="720"/>
+        <w:rPr>
+          <w:b/>
+          <w:bCs/>
+        </w:rPr>
+      </w:pPr>
+      <w:r>
+        <w:rPr>
+          <w:b/>
+          <w:bCs/>
+        </w:rPr>
+        <w:t>3.5</w:t>
+      </w:r>
+      <w:r>
+        <w:rPr>
+          <w:b/>
+          <w:bCs/>
+        </w:rPr>
+        <w:tab/>
+        <w:t>Interface control</w:t>
+      </w:r>
+    </w:p>
+    <w:p>
+      <w:pPr>
+        <w:ind w:firstLine="720"/>
+        <w:rPr>
+          <w:b/>
+          <w:bCs/>
+        </w:rPr>
+      </w:pPr>
+      <w:r>
+        <w:rPr>
+          <w:b/>
+          <w:bCs/>
+        </w:rPr>
+        <w:t>3.6</w:t>
+      </w:r>
+      <w:r>
+        <w:rPr>
+          <w:b/>
+          <w:bCs/>
+        </w:rPr>
+        <w:tab/>
+        <w:t>Subcontractor/vendor control</w:t>
+      </w:r>
+    </w:p>
+    <w:p>
+      <w:pPr>
+        <w:pStyle w:val="ListParagraph"/>
+        <w:numPr>
+          <w:ilvl w:val="1"/>
+          <w:numId w:val="30"/>
+        </w:numPr>
+        <w:rPr>
+          <w:b/>
+          <w:bCs/>
+        </w:rPr>
+      </w:pPr>
+      <w:r>
+        <w:rPr>
+          <w:b/>
+          <w:bCs/>
+        </w:rPr>
+        <w:t>Release Management and Delivery</w:t>
+      </w:r>
+    </w:p>
+    <w:p>
+      <w:pPr>
+        <w:ind w:firstLine="426"/>
+        <w:rPr>
+          <w:b/>
+          <w:bCs/>
+        </w:rPr>
+      </w:pPr>
+      <w:r>
+        <w:rPr>
+          <w:b/>
+          <w:bCs/>
+        </w:rPr>
+        <w:t>4. SCM Schedules</w:t>
+      </w:r>
+      <w:r>
+        <w:rPr>
+          <w:b/>
+          <w:bCs/>
+        </w:rPr>
+        <w:t>……………………………………………………………………………………...</w:t>
+      </w:r>
+    </w:p>
+    <w:p>
+      <w:pPr>
+        <w:ind w:firstLine="720"/>
+        <w:rPr>
+          <w:b/>
+          <w:bCs/>
+        </w:rPr>
+      </w:pPr>
+      <w:r>
+        <w:rPr>
+          <w:b/>
+          <w:bCs/>
+        </w:rPr>
+        <w:t xml:space="preserve">4.1 </w:t>
+      </w:r>
+      <w:r>
+        <w:rPr>
+          <w:b/>
+          <w:bCs/>
+        </w:rPr>
+        <w:tab/>
+      </w:r>
+      <w:r>
+        <w:rPr>
+          <w:b/>
+          <w:bCs/>
+        </w:rPr>
+        <w:t>Sequence and coordination of SCM activities</w:t>
+      </w:r>
+    </w:p>
+    <w:p>
+      <w:pPr>
+        <w:ind w:firstLine="720"/>
+        <w:rPr>
+          <w:b/>
+          <w:bCs/>
+        </w:rPr>
+      </w:pPr>
+      <w:r>
+        <w:rPr>
+          <w:b/>
+          <w:bCs/>
+        </w:rPr>
+        <w:t>4.2</w:t>
+      </w:r>
+      <w:r>
+        <w:rPr>
+          <w:b/>
+          <w:bCs/>
+        </w:rPr>
+        <w:tab/>
+      </w:r>
+      <w:r>
+        <w:rPr>
+          <w:b/>
+          <w:bCs/>
+        </w:rPr>
+        <w:t>Relationship of key SCM activities to project milestones or events</w:t>
+      </w:r>
+    </w:p>
+    <w:p>
+      <w:pPr>
+        <w:ind w:firstLine="426"/>
+        <w:rPr>
+          <w:b/>
+          <w:bCs/>
+        </w:rPr>
+      </w:pPr>
+      <w:r>
+        <w:rPr>
+          <w:b/>
+          <w:bCs/>
+        </w:rPr>
+        <w:t>5. SCM Resources</w:t>
+      </w:r>
+      <w:r>
+        <w:rPr>
+          <w:b/>
+          <w:bCs/>
+        </w:rPr>
+        <w:t>……………………………………………………………………………………...</w:t>
+      </w:r>
+    </w:p>
+    <w:p>
+      <w:pPr>
+        <w:ind w:left="714"/>
+        <w:rPr>
+          <w:b/>
+          <w:bCs/>
+        </w:rPr>
+      </w:pPr>
+      <w:r>
+        <w:rPr>
+          <w:b/>
+          <w:bCs/>
+        </w:rPr>
+        <w:t xml:space="preserve">5.1 </w:t>
+      </w:r>
+      <w:r>
+        <w:rPr>
+          <w:b/>
+          <w:bCs/>
+        </w:rPr>
+        <w:tab/>
+      </w:r>
+      <w:r>
+        <w:rPr>
+          <w:b/>
+          <w:bCs/>
+        </w:rPr>
+        <w:t>Identif</w:t>
+      </w:r>
+      <w:r>
+        <w:rPr>
+          <w:b/>
+          <w:bCs/>
+        </w:rPr>
+        <w:t>y</w:t>
+      </w:r>
+      <w:r>
+        <w:rPr>
+          <w:b/>
+          <w:bCs/>
+        </w:rPr>
+        <w:t xml:space="preserve"> environment, infrastructure, software tools, techniques, equipment, personnel, and training</w:t>
+      </w:r>
+    </w:p>
+    <w:p>
+      <w:pPr>
+        <w:ind w:left="714"/>
+        <w:rPr>
+          <w:b/>
+          <w:bCs/>
+        </w:rPr>
+      </w:pPr>
+      <w:r>
+        <w:rPr>
+          <w:b/>
+          <w:bCs/>
+        </w:rPr>
+        <w:t xml:space="preserve">5.2 </w:t>
+      </w:r>
+      <w:r>
+        <w:rPr>
+          <w:b/>
+          <w:bCs/>
+        </w:rPr>
+        <w:tab/>
+        <w:t>Key factors for infrastructure</w:t>
+      </w:r>
+    </w:p>
+    <w:p>
+      <w:pPr>
+        <w:ind w:firstLine="426"/>
+        <w:rPr>
+          <w:b/>
+          <w:bCs/>
+        </w:rPr>
+      </w:pPr>
+      <w:r>
+        <w:rPr>
+          <w:b/>
+          <w:bCs/>
+        </w:rPr>
+        <w:t>6</w:t>
+      </w:r>
+      <w:r>
+        <w:rPr>
+          <w:b/>
+          <w:bCs/>
+        </w:rPr>
+        <w:t xml:space="preserve">. SCM </w:t>
+      </w:r>
+      <w:r>
+        <w:rPr>
+          <w:b/>
+          <w:bCs/>
+        </w:rPr>
+        <w:t>Plan Maintenance</w:t>
+      </w:r>
+      <w:r>
+        <w:rPr>
+          <w:b/>
+          <w:bCs/>
+        </w:rPr>
+        <w:t>…………………………………………………………………………….</w:t>
+      </w:r>
+    </w:p>
+    <w:p>
+      <w:pPr>
+        <w:ind w:firstLine="426"/>
+        <w:rPr>
+          <w:b/>
+          <w:bCs/>
+        </w:rPr>
+      </w:pPr>
+      <w:r>
+        <w:rPr>
+          <w:b/>
+          <w:bCs/>
+        </w:rPr>
+        <w:tab/>
+        <w:t xml:space="preserve">6.1 </w:t>
+      </w:r>
+      <w:r>
+        <w:rPr>
+          <w:b/>
+          <w:bCs/>
+        </w:rPr>
+        <w:tab/>
+        <w:t>Who is responsible for monitoring the plan?</w:t>
+      </w:r>
+    </w:p>
+    <w:p>
+      <w:pPr>
+        <w:ind w:firstLine="426"/>
+        <w:rPr>
+          <w:b/>
+          <w:bCs/>
+        </w:rPr>
+      </w:pPr>
+      <w:r>
+        <w:rPr>
+          <w:b/>
+          <w:bCs/>
+        </w:rPr>
+        <w:tab/>
+        <w:t>6.2</w:t>
+      </w:r>
+      <w:r>
+        <w:rPr>
+          <w:b/>
+          <w:bCs/>
+        </w:rPr>
+        <w:tab/>
+        <w:t>How frequently updates are to be performed?</w:t>
+      </w:r>
+    </w:p>
+    <w:p>
+      <w:pPr>
+        <w:ind w:firstLine="426"/>
+        <w:rPr>
+          <w:b/>
+          <w:bCs/>
+        </w:rPr>
+      </w:pPr>
+      <w:r>
+        <w:rPr>
+          <w:b/>
+          <w:bCs/>
+        </w:rPr>
+        <w:tab/>
+        <w:t>6.3</w:t>
+      </w:r>
+      <w:r>
+        <w:rPr>
+          <w:b/>
+          <w:bCs/>
+        </w:rPr>
+        <w:tab/>
+        <w:t>How changes to the plan are to be evaluated and approved?</w:t>
+      </w:r>
+    </w:p>
+    <w:p>
+      <w:pPr>
+        <w:ind w:firstLine="426"/>
+        <w:rPr>
+          <w:b/>
+          <w:bCs/>
+        </w:rPr>
+      </w:pPr>
+      <w:r>
+        <w:rPr>
+          <w:b/>
+          <w:bCs/>
+        </w:rPr>
+        <w:tab/>
+        <w:t xml:space="preserve">6.4 </w:t>
+      </w:r>
+      <w:r>
+        <w:rPr>
+          <w:b/>
+          <w:bCs/>
+        </w:rPr>
+        <w:tab/>
+        <w:t>How changes to the plan are to be made and communicated</w:t>
+      </w:r>
+      <w:r>
+        <w:rPr>
+          <w:b/>
+          <w:bCs/>
+        </w:rPr>
+        <w:t>?</w:t>
+      </w:r>
+    </w:p>
+    <w:p>
+      <w:pPr>
+        <w:ind w:firstLine="426"/>
+        <w:rPr>
+          <w:b/>
+          <w:bCs/>
+        </w:rPr>
+      </w:pPr>
+      <w:r>
+        <w:rPr>
+          <w:b/>
+          <w:bCs/>
+        </w:rPr>
+        <w:tab/>
+        <w:t xml:space="preserve">6.5 </w:t>
+      </w:r>
+      <w:r>
+        <w:rPr>
+          <w:b/>
+          <w:bCs/>
+        </w:rPr>
+        <w:tab/>
+        <w:t>History of changes made to the plan</w:t>
+      </w:r>
+    </w:p>
+    <w:p>
+      <w:pPr>
+        <w:rPr>
+          <w:b/>
+          <w:bCs/>
+        </w:rPr>
+      </w:pPr>
+    </w:p>
+    <w:p>
+      <w:pPr>
+        <w:ind w:left="714"/>
+        <w:rPr>
+          <w:b/>
+          <w:bCs/>
+        </w:rPr>
+      </w:pPr>
+    </w:p>
+    <w:p>
+      <w:pPr>
+        <w:ind w:firstLine="720"/>
+        <w:rPr>
+          <w:b/>
+          <w:bCs/>
+        </w:rPr>
+      </w:pPr>
+    </w:p>
+    <w:p>
+      <w:pPr>
+        <w:rPr>
+          <w:b/>
+          <w:bCs/>
+        </w:rPr>
+      </w:pPr>
+      <w:r>
+        <w:rPr>
+          <w:b/>
+          <w:bCs/>
+        </w:rPr>
+        <w:br w:type="page"/>
+      </w:r>
+    </w:p>
+    <w:p/>
     <w:p>
       <w:pPr>
         <w:ind w:left="426" w:hanging="426"/>
@@ -3190,6 +4065,119 @@
     </w:lvl>
   </w:abstractNum>
   <w:abstractNum w:abstractNumId="6" w15:restartNumberingAfterBreak="0">
+    <w:nsid w:val="18F702E2"/>
+    <w:multiLevelType w:val="multilevel"/>
+    <w:tmpl w:val="72269D68"/>
+    <w:lvl w:ilvl="0">
+      <w:start w:val="4"/>
+      <w:numFmt w:val="decimal"/>
+      <w:lvlText w:val="%1"/>
+      <w:lvlJc w:val="left"/>
+      <w:pPr>
+        <w:ind w:left="360" w:hanging="360"/>
+      </w:pPr>
+      <w:rPr>
+        <w:rFonts w:hint="default"/>
+      </w:rPr>
+    </w:lvl>
+    <w:lvl w:ilvl="1">
+      <w:start w:val="7"/>
+      <w:numFmt w:val="decimal"/>
+      <w:lvlText w:val="%1.%2"/>
+      <w:lvlJc w:val="left"/>
+      <w:pPr>
+        <w:ind w:left="1080" w:hanging="360"/>
+      </w:pPr>
+      <w:rPr>
+        <w:rFonts w:hint="default"/>
+      </w:rPr>
+    </w:lvl>
+    <w:lvl w:ilvl="2">
+      <w:start w:val="1"/>
+      <w:numFmt w:val="decimal"/>
+      <w:lvlText w:val="%1.%2.%3"/>
+      <w:lvlJc w:val="left"/>
+      <w:pPr>
+        <w:ind w:left="2160" w:hanging="720"/>
+      </w:pPr>
+      <w:rPr>
+        <w:rFonts w:hint="default"/>
+      </w:rPr>
+    </w:lvl>
+    <w:lvl w:ilvl="3">
+      <w:start w:val="1"/>
+      <w:numFmt w:val="decimal"/>
+      <w:lvlText w:val="%1.%2.%3.%4"/>
+      <w:lvlJc w:val="left"/>
+      <w:pPr>
+        <w:ind w:left="2880" w:hanging="720"/>
+      </w:pPr>
+      <w:rPr>
+        <w:rFonts w:hint="default"/>
+      </w:rPr>
+    </w:lvl>
+    <w:lvl w:ilvl="4">
+      <w:start w:val="1"/>
+      <w:numFmt w:val="decimal"/>
+      <w:lvlText w:val="%1.%2.%3.%4.%5"/>
+      <w:lvlJc w:val="left"/>
+      <w:pPr>
+        <w:ind w:left="3960" w:hanging="1080"/>
+      </w:pPr>
+      <w:rPr>
+        <w:rFonts w:hint="default"/>
+      </w:rPr>
+    </w:lvl>
+    <w:lvl w:ilvl="5">
+      <w:start w:val="1"/>
+      <w:numFmt w:val="decimal"/>
+      <w:lvlText w:val="%1.%2.%3.%4.%5.%6"/>
+      <w:lvlJc w:val="left"/>
+      <w:pPr>
+        <w:ind w:left="4680" w:hanging="1080"/>
+      </w:pPr>
+      <w:rPr>
+        <w:rFonts w:hint="default"/>
+      </w:rPr>
+    </w:lvl>
+    <w:lvl w:ilvl="6">
+      <w:start w:val="1"/>
+      <w:numFmt w:val="decimal"/>
+      <w:lvlText w:val="%1.%2.%3.%4.%5.%6.%7"/>
+      <w:lvlJc w:val="left"/>
+      <w:pPr>
+        <w:ind w:left="5760" w:hanging="1440"/>
+      </w:pPr>
+      <w:rPr>
+        <w:rFonts w:hint="default"/>
+      </w:rPr>
+    </w:lvl>
+    <w:lvl w:ilvl="7">
+      <w:start w:val="1"/>
+      <w:numFmt w:val="decimal"/>
+      <w:lvlText w:val="%1.%2.%3.%4.%5.%6.%7.%8"/>
+      <w:lvlJc w:val="left"/>
+      <w:pPr>
+        <w:ind w:left="6480" w:hanging="1440"/>
+      </w:pPr>
+      <w:rPr>
+        <w:rFonts w:hint="default"/>
+      </w:rPr>
+    </w:lvl>
+    <w:lvl w:ilvl="8">
+      <w:start w:val="1"/>
+      <w:numFmt w:val="decimal"/>
+      <w:lvlText w:val="%1.%2.%3.%4.%5.%6.%7.%8.%9"/>
+      <w:lvlJc w:val="left"/>
+      <w:pPr>
+        <w:ind w:left="7200" w:hanging="1440"/>
+      </w:pPr>
+      <w:rPr>
+        <w:rFonts w:hint="default"/>
+      </w:rPr>
+    </w:lvl>
+  </w:abstractNum>
+  <w:abstractNum w:abstractNumId="7" w15:restartNumberingAfterBreak="0">
     <w:nsid w:val="1D4068A3"/>
     <w:multiLevelType w:val="hybridMultilevel"/>
     <w:tmpl w:val="08C0132A"/>
@@ -3329,7 +4317,7 @@
       </w:rPr>
     </w:lvl>
   </w:abstractNum>
-  <w:abstractNum w:abstractNumId="7" w15:restartNumberingAfterBreak="0">
+  <w:abstractNum w:abstractNumId="8" w15:restartNumberingAfterBreak="0">
     <w:nsid w:val="1D7A0BA6"/>
     <w:multiLevelType w:val="hybridMultilevel"/>
     <w:tmpl w:val="BDC26CAA"/>
@@ -3445,7 +4433,7 @@
       </w:rPr>
     </w:lvl>
   </w:abstractNum>
-  <w:abstractNum w:abstractNumId="8" w15:restartNumberingAfterBreak="0">
+  <w:abstractNum w:abstractNumId="9" w15:restartNumberingAfterBreak="0">
     <w:nsid w:val="1E055080"/>
     <w:multiLevelType w:val="hybridMultilevel"/>
     <w:tmpl w:val="133682C6"/>
@@ -3585,7 +4573,7 @@
       </w:rPr>
     </w:lvl>
   </w:abstractNum>
-  <w:abstractNum w:abstractNumId="9" w15:restartNumberingAfterBreak="0">
+  <w:abstractNum w:abstractNumId="10" w15:restartNumberingAfterBreak="0">
     <w:nsid w:val="1E6411FC"/>
     <w:multiLevelType w:val="multilevel"/>
     <w:tmpl w:val="64D231AC"/>
@@ -3698,7 +4686,96 @@
       </w:rPr>
     </w:lvl>
   </w:abstractNum>
-  <w:abstractNum w:abstractNumId="10" w15:restartNumberingAfterBreak="0">
+  <w:abstractNum w:abstractNumId="11" w15:restartNumberingAfterBreak="0">
+    <w:nsid w:val="2C835655"/>
+    <w:multiLevelType w:val="hybridMultilevel"/>
+    <w:tmpl w:val="6BC49A5C"/>
+    <w:lvl w:ilvl="0" w:tplc="0409000F">
+      <w:start w:val="1"/>
+      <w:numFmt w:val="decimal"/>
+      <w:lvlText w:val="%1."/>
+      <w:lvlJc w:val="left"/>
+      <w:pPr>
+        <w:ind w:left="720" w:hanging="360"/>
+      </w:pPr>
+      <w:rPr>
+        <w:rFonts w:hint="default"/>
+      </w:rPr>
+    </w:lvl>
+    <w:lvl w:ilvl="1" w:tplc="04090019">
+      <w:start w:val="1"/>
+      <w:numFmt w:val="lowerLetter"/>
+      <w:lvlText w:val="%2."/>
+      <w:lvlJc w:val="left"/>
+      <w:pPr>
+        <w:ind w:left="1440" w:hanging="360"/>
+      </w:pPr>
+    </w:lvl>
+    <w:lvl w:ilvl="2" w:tplc="0409001B" w:tentative="1">
+      <w:start w:val="1"/>
+      <w:numFmt w:val="lowerRoman"/>
+      <w:lvlText w:val="%3."/>
+      <w:lvlJc w:val="right"/>
+      <w:pPr>
+        <w:ind w:left="2160" w:hanging="180"/>
+      </w:pPr>
+    </w:lvl>
+    <w:lvl w:ilvl="3" w:tplc="0409000F" w:tentative="1">
+      <w:start w:val="1"/>
+      <w:numFmt w:val="decimal"/>
+      <w:lvlText w:val="%4."/>
+      <w:lvlJc w:val="left"/>
+      <w:pPr>
+        <w:ind w:left="2880" w:hanging="360"/>
+      </w:pPr>
+    </w:lvl>
+    <w:lvl w:ilvl="4" w:tplc="04090019" w:tentative="1">
+      <w:start w:val="1"/>
+      <w:numFmt w:val="lowerLetter"/>
+      <w:lvlText w:val="%5."/>
+      <w:lvlJc w:val="left"/>
+      <w:pPr>
+        <w:ind w:left="3600" w:hanging="360"/>
+      </w:pPr>
+    </w:lvl>
+    <w:lvl w:ilvl="5" w:tplc="0409001B" w:tentative="1">
+      <w:start w:val="1"/>
+      <w:numFmt w:val="lowerRoman"/>
+      <w:lvlText w:val="%6."/>
+      <w:lvlJc w:val="right"/>
+      <w:pPr>
+        <w:ind w:left="4320" w:hanging="180"/>
+      </w:pPr>
+    </w:lvl>
+    <w:lvl w:ilvl="6" w:tplc="0409000F" w:tentative="1">
+      <w:start w:val="1"/>
+      <w:numFmt w:val="decimal"/>
+      <w:lvlText w:val="%7."/>
+      <w:lvlJc w:val="left"/>
+      <w:pPr>
+        <w:ind w:left="5040" w:hanging="360"/>
+      </w:pPr>
+    </w:lvl>
+    <w:lvl w:ilvl="7" w:tplc="04090019" w:tentative="1">
+      <w:start w:val="1"/>
+      <w:numFmt w:val="lowerLetter"/>
+      <w:lvlText w:val="%8."/>
+      <w:lvlJc w:val="left"/>
+      <w:pPr>
+        <w:ind w:left="5760" w:hanging="360"/>
+      </w:pPr>
+    </w:lvl>
+    <w:lvl w:ilvl="8" w:tplc="0409001B" w:tentative="1">
+      <w:start w:val="1"/>
+      <w:numFmt w:val="lowerRoman"/>
+      <w:lvlText w:val="%9."/>
+      <w:lvlJc w:val="right"/>
+      <w:pPr>
+        <w:ind w:left="6480" w:hanging="180"/>
+      </w:pPr>
+    </w:lvl>
+  </w:abstractNum>
+  <w:abstractNum w:abstractNumId="12" w15:restartNumberingAfterBreak="0">
     <w:nsid w:val="31584346"/>
     <w:multiLevelType w:val="hybridMultilevel"/>
     <w:tmpl w:val="28AE1EAA"/>
@@ -3838,7 +4915,7 @@
       </w:rPr>
     </w:lvl>
   </w:abstractNum>
-  <w:abstractNum w:abstractNumId="11" w15:restartNumberingAfterBreak="0">
+  <w:abstractNum w:abstractNumId="13" w15:restartNumberingAfterBreak="0">
     <w:nsid w:val="315F4E08"/>
     <w:multiLevelType w:val="hybridMultilevel"/>
     <w:tmpl w:val="88E2C7C4"/>
@@ -3978,7 +5055,96 @@
       </w:rPr>
     </w:lvl>
   </w:abstractNum>
-  <w:abstractNum w:abstractNumId="12" w15:restartNumberingAfterBreak="0">
+  <w:abstractNum w:abstractNumId="14" w15:restartNumberingAfterBreak="0">
+    <w:nsid w:val="370339B3"/>
+    <w:multiLevelType w:val="hybridMultilevel"/>
+    <w:tmpl w:val="A7E20F12"/>
+    <w:lvl w:ilvl="0" w:tplc="0409000F">
+      <w:start w:val="1"/>
+      <w:numFmt w:val="decimal"/>
+      <w:lvlText w:val="%1."/>
+      <w:lvlJc w:val="left"/>
+      <w:pPr>
+        <w:ind w:left="720" w:hanging="360"/>
+      </w:pPr>
+      <w:rPr>
+        <w:rFonts w:hint="default"/>
+      </w:rPr>
+    </w:lvl>
+    <w:lvl w:ilvl="1" w:tplc="04090019">
+      <w:start w:val="1"/>
+      <w:numFmt w:val="lowerLetter"/>
+      <w:lvlText w:val="%2."/>
+      <w:lvlJc w:val="left"/>
+      <w:pPr>
+        <w:ind w:left="1440" w:hanging="360"/>
+      </w:pPr>
+    </w:lvl>
+    <w:lvl w:ilvl="2" w:tplc="0409001B" w:tentative="1">
+      <w:start w:val="1"/>
+      <w:numFmt w:val="lowerRoman"/>
+      <w:lvlText w:val="%3."/>
+      <w:lvlJc w:val="right"/>
+      <w:pPr>
+        <w:ind w:left="2160" w:hanging="180"/>
+      </w:pPr>
+    </w:lvl>
+    <w:lvl w:ilvl="3" w:tplc="0409000F" w:tentative="1">
+      <w:start w:val="1"/>
+      <w:numFmt w:val="decimal"/>
+      <w:lvlText w:val="%4."/>
+      <w:lvlJc w:val="left"/>
+      <w:pPr>
+        <w:ind w:left="2880" w:hanging="360"/>
+      </w:pPr>
+    </w:lvl>
+    <w:lvl w:ilvl="4" w:tplc="04090019" w:tentative="1">
+      <w:start w:val="1"/>
+      <w:numFmt w:val="lowerLetter"/>
+      <w:lvlText w:val="%5."/>
+      <w:lvlJc w:val="left"/>
+      <w:pPr>
+        <w:ind w:left="3600" w:hanging="360"/>
+      </w:pPr>
+    </w:lvl>
+    <w:lvl w:ilvl="5" w:tplc="0409001B" w:tentative="1">
+      <w:start w:val="1"/>
+      <w:numFmt w:val="lowerRoman"/>
+      <w:lvlText w:val="%6."/>
+      <w:lvlJc w:val="right"/>
+      <w:pPr>
+        <w:ind w:left="4320" w:hanging="180"/>
+      </w:pPr>
+    </w:lvl>
+    <w:lvl w:ilvl="6" w:tplc="0409000F" w:tentative="1">
+      <w:start w:val="1"/>
+      <w:numFmt w:val="decimal"/>
+      <w:lvlText w:val="%7."/>
+      <w:lvlJc w:val="left"/>
+      <w:pPr>
+        <w:ind w:left="5040" w:hanging="360"/>
+      </w:pPr>
+    </w:lvl>
+    <w:lvl w:ilvl="7" w:tplc="04090019" w:tentative="1">
+      <w:start w:val="1"/>
+      <w:numFmt w:val="lowerLetter"/>
+      <w:lvlText w:val="%8."/>
+      <w:lvlJc w:val="left"/>
+      <w:pPr>
+        <w:ind w:left="5760" w:hanging="360"/>
+      </w:pPr>
+    </w:lvl>
+    <w:lvl w:ilvl="8" w:tplc="0409001B" w:tentative="1">
+      <w:start w:val="1"/>
+      <w:numFmt w:val="lowerRoman"/>
+      <w:lvlText w:val="%9."/>
+      <w:lvlJc w:val="right"/>
+      <w:pPr>
+        <w:ind w:left="6480" w:hanging="180"/>
+      </w:pPr>
+    </w:lvl>
+  </w:abstractNum>
+  <w:abstractNum w:abstractNumId="15" w15:restartNumberingAfterBreak="0">
     <w:nsid w:val="3FDB6839"/>
     <w:multiLevelType w:val="hybridMultilevel"/>
     <w:tmpl w:val="4822A07C"/>
@@ -4118,7 +5284,120 @@
       </w:rPr>
     </w:lvl>
   </w:abstractNum>
-  <w:abstractNum w:abstractNumId="13" w15:restartNumberingAfterBreak="0">
+  <w:abstractNum w:abstractNumId="16" w15:restartNumberingAfterBreak="0">
+    <w:nsid w:val="478447E1"/>
+    <w:multiLevelType w:val="multilevel"/>
+    <w:tmpl w:val="8BBE6CC2"/>
+    <w:lvl w:ilvl="0">
+      <w:start w:val="1"/>
+      <w:numFmt w:val="decimal"/>
+      <w:lvlText w:val="%1"/>
+      <w:lvlJc w:val="left"/>
+      <w:pPr>
+        <w:ind w:left="720" w:hanging="720"/>
+      </w:pPr>
+      <w:rPr>
+        <w:rFonts w:hint="default"/>
+      </w:rPr>
+    </w:lvl>
+    <w:lvl w:ilvl="1">
+      <w:start w:val="1"/>
+      <w:numFmt w:val="decimal"/>
+      <w:lvlText w:val="%1.%2"/>
+      <w:lvlJc w:val="left"/>
+      <w:pPr>
+        <w:ind w:left="1440" w:hanging="720"/>
+      </w:pPr>
+      <w:rPr>
+        <w:rFonts w:hint="default"/>
+      </w:rPr>
+    </w:lvl>
+    <w:lvl w:ilvl="2">
+      <w:start w:val="1"/>
+      <w:numFmt w:val="decimal"/>
+      <w:lvlText w:val="%1.%2.%3"/>
+      <w:lvlJc w:val="left"/>
+      <w:pPr>
+        <w:ind w:left="2160" w:hanging="720"/>
+      </w:pPr>
+      <w:rPr>
+        <w:rFonts w:hint="default"/>
+      </w:rPr>
+    </w:lvl>
+    <w:lvl w:ilvl="3">
+      <w:start w:val="1"/>
+      <w:numFmt w:val="decimal"/>
+      <w:lvlText w:val="%1.%2.%3.%4"/>
+      <w:lvlJc w:val="left"/>
+      <w:pPr>
+        <w:ind w:left="2880" w:hanging="720"/>
+      </w:pPr>
+      <w:rPr>
+        <w:rFonts w:hint="default"/>
+      </w:rPr>
+    </w:lvl>
+    <w:lvl w:ilvl="4">
+      <w:start w:val="1"/>
+      <w:numFmt w:val="decimal"/>
+      <w:lvlText w:val="%1.%2.%3.%4.%5"/>
+      <w:lvlJc w:val="left"/>
+      <w:pPr>
+        <w:ind w:left="3960" w:hanging="1080"/>
+      </w:pPr>
+      <w:rPr>
+        <w:rFonts w:hint="default"/>
+      </w:rPr>
+    </w:lvl>
+    <w:lvl w:ilvl="5">
+      <w:start w:val="1"/>
+      <w:numFmt w:val="decimal"/>
+      <w:lvlText w:val="%1.%2.%3.%4.%5.%6"/>
+      <w:lvlJc w:val="left"/>
+      <w:pPr>
+        <w:ind w:left="4680" w:hanging="1080"/>
+      </w:pPr>
+      <w:rPr>
+        <w:rFonts w:hint="default"/>
+      </w:rPr>
+    </w:lvl>
+    <w:lvl w:ilvl="6">
+      <w:start w:val="1"/>
+      <w:numFmt w:val="decimal"/>
+      <w:lvlText w:val="%1.%2.%3.%4.%5.%6.%7"/>
+      <w:lvlJc w:val="left"/>
+      <w:pPr>
+        <w:ind w:left="5760" w:hanging="1440"/>
+      </w:pPr>
+      <w:rPr>
+        <w:rFonts w:hint="default"/>
+      </w:rPr>
+    </w:lvl>
+    <w:lvl w:ilvl="7">
+      <w:start w:val="1"/>
+      <w:numFmt w:val="decimal"/>
+      <w:lvlText w:val="%1.%2.%3.%4.%5.%6.%7.%8"/>
+      <w:lvlJc w:val="left"/>
+      <w:pPr>
+        <w:ind w:left="6480" w:hanging="1440"/>
+      </w:pPr>
+      <w:rPr>
+        <w:rFonts w:hint="default"/>
+      </w:rPr>
+    </w:lvl>
+    <w:lvl w:ilvl="8">
+      <w:start w:val="1"/>
+      <w:numFmt w:val="decimal"/>
+      <w:lvlText w:val="%1.%2.%3.%4.%5.%6.%7.%8.%9"/>
+      <w:lvlJc w:val="left"/>
+      <w:pPr>
+        <w:ind w:left="7200" w:hanging="1440"/>
+      </w:pPr>
+      <w:rPr>
+        <w:rFonts w:hint="default"/>
+      </w:rPr>
+    </w:lvl>
+  </w:abstractNum>
+  <w:abstractNum w:abstractNumId="17" w15:restartNumberingAfterBreak="0">
     <w:nsid w:val="4A55701E"/>
     <w:multiLevelType w:val="multilevel"/>
     <w:tmpl w:val="A1C6C98E"/>
@@ -4244,7 +5523,120 @@
       </w:rPr>
     </w:lvl>
   </w:abstractNum>
-  <w:abstractNum w:abstractNumId="14" w15:restartNumberingAfterBreak="0">
+  <w:abstractNum w:abstractNumId="18" w15:restartNumberingAfterBreak="0">
+    <w:nsid w:val="53202F2D"/>
+    <w:multiLevelType w:val="multilevel"/>
+    <w:tmpl w:val="F67A40DE"/>
+    <w:lvl w:ilvl="0">
+      <w:start w:val="1"/>
+      <w:numFmt w:val="decimal"/>
+      <w:lvlText w:val="%1"/>
+      <w:lvlJc w:val="left"/>
+      <w:pPr>
+        <w:ind w:left="720" w:hanging="720"/>
+      </w:pPr>
+      <w:rPr>
+        <w:rFonts w:hint="default"/>
+      </w:rPr>
+    </w:lvl>
+    <w:lvl w:ilvl="1">
+      <w:start w:val="1"/>
+      <w:numFmt w:val="decimal"/>
+      <w:lvlText w:val="%1.%2"/>
+      <w:lvlJc w:val="left"/>
+      <w:pPr>
+        <w:ind w:left="1440" w:hanging="720"/>
+      </w:pPr>
+      <w:rPr>
+        <w:rFonts w:hint="default"/>
+      </w:rPr>
+    </w:lvl>
+    <w:lvl w:ilvl="2">
+      <w:start w:val="1"/>
+      <w:numFmt w:val="decimal"/>
+      <w:lvlText w:val="%1.%2.%3"/>
+      <w:lvlJc w:val="left"/>
+      <w:pPr>
+        <w:ind w:left="2160" w:hanging="720"/>
+      </w:pPr>
+      <w:rPr>
+        <w:rFonts w:hint="default"/>
+      </w:rPr>
+    </w:lvl>
+    <w:lvl w:ilvl="3">
+      <w:start w:val="1"/>
+      <w:numFmt w:val="decimal"/>
+      <w:lvlText w:val="%1.%2.%3.%4"/>
+      <w:lvlJc w:val="left"/>
+      <w:pPr>
+        <w:ind w:left="2880" w:hanging="720"/>
+      </w:pPr>
+      <w:rPr>
+        <w:rFonts w:hint="default"/>
+      </w:rPr>
+    </w:lvl>
+    <w:lvl w:ilvl="4">
+      <w:start w:val="1"/>
+      <w:numFmt w:val="decimal"/>
+      <w:lvlText w:val="%1.%2.%3.%4.%5"/>
+      <w:lvlJc w:val="left"/>
+      <w:pPr>
+        <w:ind w:left="3960" w:hanging="1080"/>
+      </w:pPr>
+      <w:rPr>
+        <w:rFonts w:hint="default"/>
+      </w:rPr>
+    </w:lvl>
+    <w:lvl w:ilvl="5">
+      <w:start w:val="1"/>
+      <w:numFmt w:val="decimal"/>
+      <w:lvlText w:val="%1.%2.%3.%4.%5.%6"/>
+      <w:lvlJc w:val="left"/>
+      <w:pPr>
+        <w:ind w:left="4680" w:hanging="1080"/>
+      </w:pPr>
+      <w:rPr>
+        <w:rFonts w:hint="default"/>
+      </w:rPr>
+    </w:lvl>
+    <w:lvl w:ilvl="6">
+      <w:start w:val="1"/>
+      <w:numFmt w:val="decimal"/>
+      <w:lvlText w:val="%1.%2.%3.%4.%5.%6.%7"/>
+      <w:lvlJc w:val="left"/>
+      <w:pPr>
+        <w:ind w:left="5760" w:hanging="1440"/>
+      </w:pPr>
+      <w:rPr>
+        <w:rFonts w:hint="default"/>
+      </w:rPr>
+    </w:lvl>
+    <w:lvl w:ilvl="7">
+      <w:start w:val="1"/>
+      <w:numFmt w:val="decimal"/>
+      <w:lvlText w:val="%1.%2.%3.%4.%5.%6.%7.%8"/>
+      <w:lvlJc w:val="left"/>
+      <w:pPr>
+        <w:ind w:left="6480" w:hanging="1440"/>
+      </w:pPr>
+      <w:rPr>
+        <w:rFonts w:hint="default"/>
+      </w:rPr>
+    </w:lvl>
+    <w:lvl w:ilvl="8">
+      <w:start w:val="1"/>
+      <w:numFmt w:val="decimal"/>
+      <w:lvlText w:val="%1.%2.%3.%4.%5.%6.%7.%8.%9"/>
+      <w:lvlJc w:val="left"/>
+      <w:pPr>
+        <w:ind w:left="7200" w:hanging="1440"/>
+      </w:pPr>
+      <w:rPr>
+        <w:rFonts w:hint="default"/>
+      </w:rPr>
+    </w:lvl>
+  </w:abstractNum>
+  <w:abstractNum w:abstractNumId="19" w15:restartNumberingAfterBreak="0">
     <w:nsid w:val="55F43D67"/>
     <w:multiLevelType w:val="multilevel"/>
     <w:tmpl w:val="E3108224"/>
@@ -4357,7 +5749,7 @@
       </w:rPr>
     </w:lvl>
   </w:abstractNum>
-  <w:abstractNum w:abstractNumId="15" w15:restartNumberingAfterBreak="0">
+  <w:abstractNum w:abstractNumId="20" w15:restartNumberingAfterBreak="0">
     <w:nsid w:val="5DD57F19"/>
     <w:multiLevelType w:val="hybridMultilevel"/>
     <w:tmpl w:val="4D6EFB50"/>
@@ -4497,7 +5889,7 @@
       </w:rPr>
     </w:lvl>
   </w:abstractNum>
-  <w:abstractNum w:abstractNumId="16" w15:restartNumberingAfterBreak="0">
+  <w:abstractNum w:abstractNumId="21" w15:restartNumberingAfterBreak="0">
     <w:nsid w:val="5E6750A6"/>
     <w:multiLevelType w:val="hybridMultilevel"/>
     <w:tmpl w:val="539CED36"/>
@@ -4637,7 +6029,7 @@
       </w:rPr>
     </w:lvl>
   </w:abstractNum>
-  <w:abstractNum w:abstractNumId="17" w15:restartNumberingAfterBreak="0">
+  <w:abstractNum w:abstractNumId="22" w15:restartNumberingAfterBreak="0">
     <w:nsid w:val="5EFE11D0"/>
     <w:multiLevelType w:val="hybridMultilevel"/>
     <w:tmpl w:val="33CA36F2"/>
@@ -4777,7 +6169,7 @@
       </w:rPr>
     </w:lvl>
   </w:abstractNum>
-  <w:abstractNum w:abstractNumId="18" w15:restartNumberingAfterBreak="0">
+  <w:abstractNum w:abstractNumId="23" w15:restartNumberingAfterBreak="0">
     <w:nsid w:val="6788220C"/>
     <w:multiLevelType w:val="multilevel"/>
     <w:tmpl w:val="D8DE509A"/>
@@ -4890,7 +6282,7 @@
       </w:rPr>
     </w:lvl>
   </w:abstractNum>
-  <w:abstractNum w:abstractNumId="19" w15:restartNumberingAfterBreak="0">
+  <w:abstractNum w:abstractNumId="24" w15:restartNumberingAfterBreak="0">
     <w:nsid w:val="6A7E359A"/>
     <w:multiLevelType w:val="hybridMultilevel"/>
     <w:tmpl w:val="06462DD0"/>
@@ -5030,7 +6422,7 @@
       </w:rPr>
     </w:lvl>
   </w:abstractNum>
-  <w:abstractNum w:abstractNumId="20" w15:restartNumberingAfterBreak="0">
+  <w:abstractNum w:abstractNumId="25" w15:restartNumberingAfterBreak="0">
     <w:nsid w:val="6E7A1458"/>
     <w:multiLevelType w:val="hybridMultilevel"/>
     <w:tmpl w:val="56D497CE"/>
@@ -5170,7 +6562,7 @@
       </w:rPr>
     </w:lvl>
   </w:abstractNum>
-  <w:abstractNum w:abstractNumId="21" w15:restartNumberingAfterBreak="0">
+  <w:abstractNum w:abstractNumId="26" w15:restartNumberingAfterBreak="0">
     <w:nsid w:val="73531118"/>
     <w:multiLevelType w:val="hybridMultilevel"/>
     <w:tmpl w:val="CEE4ACEC"/>
@@ -5310,7 +6702,7 @@
       </w:rPr>
     </w:lvl>
   </w:abstractNum>
-  <w:abstractNum w:abstractNumId="22" w15:restartNumberingAfterBreak="0">
+  <w:abstractNum w:abstractNumId="27" w15:restartNumberingAfterBreak="0">
     <w:nsid w:val="738F1535"/>
     <w:multiLevelType w:val="hybridMultilevel"/>
     <w:tmpl w:val="89A2960C"/>
@@ -5426,7 +6818,7 @@
       </w:rPr>
     </w:lvl>
   </w:abstractNum>
-  <w:abstractNum w:abstractNumId="23" w15:restartNumberingAfterBreak="0">
+  <w:abstractNum w:abstractNumId="28" w15:restartNumberingAfterBreak="0">
     <w:nsid w:val="769F0CC4"/>
     <w:multiLevelType w:val="multilevel"/>
     <w:tmpl w:val="C6F2DCDA"/>
@@ -5539,7 +6931,7 @@
       </w:rPr>
     </w:lvl>
   </w:abstractNum>
-  <w:abstractNum w:abstractNumId="24" w15:restartNumberingAfterBreak="0">
+  <w:abstractNum w:abstractNumId="29" w15:restartNumberingAfterBreak="0">
     <w:nsid w:val="780C3D47"/>
     <w:multiLevelType w:val="hybridMultilevel"/>
     <w:tmpl w:val="35E4E50A"/>
@@ -5656,76 +7048,91 @@
     <w:abstractNumId w:val="1"/>
   </w:num>
   <w:num w:numId="2">
-    <w:abstractNumId w:val="23"/>
+    <w:abstractNumId w:val="28"/>
   </w:num>
   <w:num w:numId="3">
     <w:abstractNumId w:val="5"/>
   </w:num>
   <w:num w:numId="4">
-    <w:abstractNumId w:val="18"/>
+    <w:abstractNumId w:val="23"/>
   </w:num>
   <w:num w:numId="5">
-    <w:abstractNumId w:val="13"/>
+    <w:abstractNumId w:val="17"/>
   </w:num>
   <w:num w:numId="6">
-    <w:abstractNumId w:val="9"/>
+    <w:abstractNumId w:val="10"/>
   </w:num>
   <w:num w:numId="7">
-    <w:abstractNumId w:val="14"/>
+    <w:abstractNumId w:val="19"/>
   </w:num>
   <w:num w:numId="8">
     <w:abstractNumId w:val="0"/>
   </w:num>
   <w:num w:numId="9">
-    <w:abstractNumId w:val="20"/>
+    <w:abstractNumId w:val="25"/>
   </w:num>
   <w:num w:numId="10">
     <w:abstractNumId w:val="3"/>
   </w:num>
   <w:num w:numId="11">
-    <w:abstractNumId w:val="15"/>
+    <w:abstractNumId w:val="20"/>
   </w:num>
   <w:num w:numId="12">
-    <w:abstractNumId w:val="7"/>
+    <w:abstractNumId w:val="8"/>
   </w:num>
   <w:num w:numId="13">
-    <w:abstractNumId w:val="10"/>
+    <w:abstractNumId w:val="12"/>
   </w:num>
   <w:num w:numId="14">
-    <w:abstractNumId w:val="22"/>
+    <w:abstractNumId w:val="27"/>
   </w:num>
   <w:num w:numId="15">
+    <w:abstractNumId w:val="29"/>
+  </w:num>
+  <w:num w:numId="16">
+    <w:abstractNumId w:val="26"/>
+  </w:num>
+  <w:num w:numId="17">
     <w:abstractNumId w:val="24"/>
   </w:num>
-  <w:num w:numId="16">
-    <w:abstractNumId w:val="21"/>
-  </w:num>
-  <w:num w:numId="17">
-    <w:abstractNumId w:val="19"/>
-  </w:num>
   <w:num w:numId="18">
-    <w:abstractNumId w:val="8"/>
+    <w:abstractNumId w:val="9"/>
   </w:num>
   <w:num w:numId="19">
     <w:abstractNumId w:val="4"/>
   </w:num>
   <w:num w:numId="20">
-    <w:abstractNumId w:val="11"/>
+    <w:abstractNumId w:val="13"/>
   </w:num>
   <w:num w:numId="21">
-    <w:abstractNumId w:val="17"/>
+    <w:abstractNumId w:val="22"/>
   </w:num>
   <w:num w:numId="22">
-    <w:abstractNumId w:val="16"/>
+    <w:abstractNumId w:val="21"/>
   </w:num>
   <w:num w:numId="23">
-    <w:abstractNumId w:val="6"/>
+    <w:abstractNumId w:val="7"/>
   </w:num>
   <w:num w:numId="24">
-    <w:abstractNumId w:val="12"/>
+    <w:abstractNumId w:val="15"/>
   </w:num>
   <w:num w:numId="25">
     <w:abstractNumId w:val="2"/>
+  </w:num>
+  <w:num w:numId="26">
+    <w:abstractNumId w:val="11"/>
+  </w:num>
+  <w:num w:numId="27">
+    <w:abstractNumId w:val="16"/>
+  </w:num>
+  <w:num w:numId="28">
+    <w:abstractNumId w:val="14"/>
+  </w:num>
+  <w:num w:numId="29">
+    <w:abstractNumId w:val="18"/>
+  </w:num>
+  <w:num w:numId="30">
+    <w:abstractNumId w:val="6"/>
   </w:num>
 </w:numbering>
 </file>
